--- a/Portfolio/Learning Summary Report/Learning Summary Report Template.docx
+++ b/Portfolio/Learning Summary Report/Learning Summary Report Template.docx
@@ -1,6 +1,6 @@
 
 <file path=word/document.xml><?xml version="1.0" encoding="utf-8"?>
-<w:document xmlns:wpc="http://schemas.microsoft.com/office/word/2010/wordprocessingCanvas" xmlns:cx="http://schemas.microsoft.com/office/drawing/2014/chartex" xmlns:cx1="http://schemas.microsoft.com/office/drawing/2015/9/8/chartex" xmlns:cx2="http://schemas.microsoft.com/office/drawing/2015/10/21/chartex" xmlns:cx3="http://schemas.microsoft.com/office/drawing/2016/5/9/chartex" xmlns:cx4="http://schemas.microsoft.com/office/drawing/2016/5/10/chartex" xmlns:cx5="http://schemas.microsoft.com/office/drawing/2016/5/11/chartex" xmlns:cx6="http://schemas.microsoft.com/office/drawing/2016/5/12/chartex" xmlns:cx7="http://schemas.microsoft.com/office/drawing/2016/5/13/chartex" xmlns:cx8="http://schemas.microsoft.com/office/drawing/2016/5/14/chartex" xmlns:mc="http://schemas.openxmlformats.org/markup-compatibility/2006" xmlns:aink="http://schemas.microsoft.com/office/drawing/2016/ink" xmlns:am3d="http://schemas.microsoft.com/office/drawing/2017/model3d" xmlns:o="urn:schemas-microsoft-com:office:office" xmlns:oel="http://schemas.microsoft.com/office/2019/extlst" xmlns:r="http://schemas.openxmlformats.org/officeDocument/2006/relationships" xmlns:m="http://schemas.openxmlformats.org/officeDocument/2006/math" xmlns:v="urn:schemas-microsoft-com:vml" xmlns:wp14="http://schemas.microsoft.com/office/word/2010/wordprocessingDrawing" xmlns:wp="http://schemas.openxmlformats.org/drawingml/2006/wordprocessingDrawing" xmlns:w10="urn:schemas-microsoft-com:office:word" xmlns:w="http://schemas.openxmlformats.org/wordprocessingml/2006/main" xmlns:w14="http://schemas.microsoft.com/office/word/2010/wordml" xmlns:w15="http://schemas.microsoft.com/office/word/2012/wordml" xmlns:w16cex="http://schemas.microsoft.com/office/word/2018/wordml/cex" xmlns:w16cid="http://schemas.microsoft.com/office/word/2016/wordml/cid" xmlns:w16="http://schemas.microsoft.com/office/word/2018/wordml" xmlns:w16sdtdh="http://schemas.microsoft.com/office/word/2020/wordml/sdtdatahash" xmlns:w16se="http://schemas.microsoft.com/office/word/2015/wordml/symex" xmlns:wpg="http://schemas.microsoft.com/office/word/2010/wordprocessingGroup" xmlns:wpi="http://schemas.microsoft.com/office/word/2010/wordprocessingInk" xmlns:wne="http://schemas.microsoft.com/office/word/2006/wordml" xmlns:wps="http://schemas.microsoft.com/office/word/2010/wordprocessingShape" mc:Ignorable="w14 w15 w16se w16cid w16 w16cex w16sdtdh wp14">
+<w:document xmlns:wpc="http://schemas.microsoft.com/office/word/2010/wordprocessingCanvas" xmlns:cx="http://schemas.microsoft.com/office/drawing/2014/chartex" xmlns:cx1="http://schemas.microsoft.com/office/drawing/2015/9/8/chartex" xmlns:cx2="http://schemas.microsoft.com/office/drawing/2015/10/21/chartex" xmlns:cx3="http://schemas.microsoft.com/office/drawing/2016/5/9/chartex" xmlns:cx4="http://schemas.microsoft.com/office/drawing/2016/5/10/chartex" xmlns:cx5="http://schemas.microsoft.com/office/drawing/2016/5/11/chartex" xmlns:cx6="http://schemas.microsoft.com/office/drawing/2016/5/12/chartex" xmlns:cx7="http://schemas.microsoft.com/office/drawing/2016/5/13/chartex" xmlns:cx8="http://schemas.microsoft.com/office/drawing/2016/5/14/chartex" xmlns:mc="http://schemas.openxmlformats.org/markup-compatibility/2006" xmlns:aink="http://schemas.microsoft.com/office/drawing/2016/ink" xmlns:am3d="http://schemas.microsoft.com/office/drawing/2017/model3d" xmlns:o="urn:schemas-microsoft-com:office:office" xmlns:oel="http://schemas.microsoft.com/office/2019/extlst" xmlns:r="http://schemas.openxmlformats.org/officeDocument/2006/relationships" xmlns:m="http://schemas.openxmlformats.org/officeDocument/2006/math" xmlns:v="urn:schemas-microsoft-com:vml" xmlns:wp14="http://schemas.microsoft.com/office/word/2010/wordprocessingDrawing" xmlns:wp="http://schemas.openxmlformats.org/drawingml/2006/wordprocessingDrawing" xmlns:w10="urn:schemas-microsoft-com:office:word" xmlns:w="http://schemas.openxmlformats.org/wordprocessingml/2006/main" xmlns:w14="http://schemas.microsoft.com/office/word/2010/wordml" xmlns:w15="http://schemas.microsoft.com/office/word/2012/wordml" xmlns:w16cex="http://schemas.microsoft.com/office/word/2018/wordml/cex" xmlns:w16cid="http://schemas.microsoft.com/office/word/2016/wordml/cid" xmlns:w16="http://schemas.microsoft.com/office/word/2018/wordml" xmlns:w16du="http://schemas.microsoft.com/office/word/2023/wordml/word16du" xmlns:w16sdtdh="http://schemas.microsoft.com/office/word/2020/wordml/sdtdatahash" xmlns:w16se="http://schemas.microsoft.com/office/word/2015/wordml/symex" xmlns:wpg="http://schemas.microsoft.com/office/word/2010/wordprocessingGroup" xmlns:wpi="http://schemas.microsoft.com/office/word/2010/wordprocessingInk" xmlns:wne="http://schemas.microsoft.com/office/word/2006/wordml" xmlns:wps="http://schemas.microsoft.com/office/word/2010/wordprocessingShape" mc:Ignorable="w14 w15 w16se w16cid w16 w16cex w16sdtdh wp14">
   <w:body>
     <w:p>
       <w:pPr>
@@ -106,7 +106,16 @@
                                     <w:sz w:val="64"/>
                                     <w:szCs w:val="64"/>
                                   </w:rPr>
-                                  <w:t>COS?????</w:t>
+                                  <w:t>COS</w:t>
+                                </w:r>
+                                <w:r>
+                                  <w:rPr>
+                                    <w:caps/>
+                                    <w:color w:val="5B9BD5" w:themeColor="accent1"/>
+                                    <w:sz w:val="64"/>
+                                    <w:szCs w:val="64"/>
+                                  </w:rPr>
+                                  <w:t>20007</w:t>
                                 </w:r>
                               </w:sdtContent>
                             </w:sdt>
@@ -141,7 +150,7 @@
                                     <w:sz w:val="36"/>
                                     <w:szCs w:val="36"/>
                                   </w:rPr>
-                                  <w:t>UNIT NAME</w:t>
+                                  <w:t>Object-Oriented Programming</w:t>
                                 </w:r>
                               </w:p>
                             </w:sdtContent>
@@ -172,7 +181,7 @@
                 <v:stroke joinstyle="miter"/>
                 <v:path gradientshapeok="t" o:connecttype="rect"/>
               </v:shapetype>
-              <v:shape id="Text Box 154" o:spid="_x0000_s1026" type="#_x0000_t202" style="position:absolute;margin-left:0;margin-top:0;width:8in;height:286.5pt;z-index:251684864;visibility:visible;mso-wrap-style:square;mso-width-percent:941;mso-height-percent:363;mso-top-percent:300;mso-wrap-distance-left:9pt;mso-wrap-distance-top:0;mso-wrap-distance-right:9pt;mso-wrap-distance-bottom:0;mso-position-horizontal:center;mso-position-horizontal-relative:page;mso-position-vertical-relative:page;mso-width-percent:941;mso-height-percent:363;mso-top-percent:300;mso-width-relative:page;mso-height-relative:page;v-text-anchor:bottom" o:gfxdata="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" filled="f" stroked="f" strokeweight=".5pt">
+              <v:shape id="Text Box 154" o:spid="_x0000_s1026" type="#_x0000_t202" style="position:absolute;margin-left:0;margin-top:0;width:8in;height:286.5pt;z-index:251684864;visibility:visible;mso-wrap-style:square;mso-width-percent:941;mso-height-percent:363;mso-top-percent:300;mso-wrap-distance-left:9pt;mso-wrap-distance-top:0;mso-wrap-distance-right:9pt;mso-wrap-distance-bottom:0;mso-position-horizontal:center;mso-position-horizontal-relative:page;mso-position-vertical-relative:page;mso-width-percent:941;mso-height-percent:363;mso-top-percent:300;mso-width-relative:page;mso-height-relative:page;v-text-anchor:bottom" o:gfxdata="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" filled="f" stroked="f" strokeweight=".5pt">
                 <v:textbox inset="126pt,0,54pt,0">
                   <w:txbxContent>
                     <w:p>
@@ -211,7 +220,16 @@
                               <w:sz w:val="64"/>
                               <w:szCs w:val="64"/>
                             </w:rPr>
-                            <w:t>COS?????</w:t>
+                            <w:t>COS</w:t>
+                          </w:r>
+                          <w:r>
+                            <w:rPr>
+                              <w:caps/>
+                              <w:color w:val="5B9BD5" w:themeColor="accent1"/>
+                              <w:sz w:val="64"/>
+                              <w:szCs w:val="64"/>
+                            </w:rPr>
+                            <w:t>20007</w:t>
                           </w:r>
                         </w:sdtContent>
                       </w:sdt>
@@ -246,7 +264,7 @@
                               <w:sz w:val="36"/>
                               <w:szCs w:val="36"/>
                             </w:rPr>
-                            <w:t>UNIT NAME</w:t>
+                            <w:t>Object-Oriented Programming</w:t>
                           </w:r>
                         </w:p>
                       </w:sdtContent>
@@ -546,188 +564,7 @@
         <mc:AlternateContent>
           <mc:Choice Requires="wps">
             <w:drawing>
-              <wp:anchor distT="0" distB="0" distL="114300" distR="114300" simplePos="0" relativeHeight="251691008" behindDoc="0" locked="0" layoutInCell="1" allowOverlap="1" wp14:anchorId="0F8123D9" wp14:editId="348E0D34">
-                <wp:simplePos x="0" y="0"/>
-                <wp:positionH relativeFrom="column">
-                  <wp:posOffset>317500</wp:posOffset>
-                </wp:positionH>
-                <wp:positionV relativeFrom="paragraph">
-                  <wp:posOffset>7028815</wp:posOffset>
-                </wp:positionV>
-                <wp:extent cx="2591435" cy="1031240"/>
-                <wp:effectExtent l="0" t="0" r="24765" b="441960"/>
-                <wp:wrapNone/>
-                <wp:docPr id="1" name="Rectangular Callout 1"/>
-                <wp:cNvGraphicFramePr/>
-                <a:graphic xmlns:a="http://schemas.openxmlformats.org/drawingml/2006/main">
-                  <a:graphicData uri="http://schemas.microsoft.com/office/word/2010/wordprocessingShape">
-                    <wps:wsp>
-                      <wps:cNvSpPr/>
-                      <wps:spPr>
-                        <a:xfrm>
-                          <a:off x="0" y="0"/>
-                          <a:ext cx="2591435" cy="1031240"/>
-                        </a:xfrm>
-                        <a:prstGeom prst="wedgeRectCallout">
-                          <a:avLst>
-                            <a:gd name="adj1" fmla="val 45859"/>
-                            <a:gd name="adj2" fmla="val 85582"/>
-                          </a:avLst>
-                        </a:prstGeom>
-                      </wps:spPr>
-                      <wps:style>
-                        <a:lnRef idx="1">
-                          <a:schemeClr val="accent1"/>
-                        </a:lnRef>
-                        <a:fillRef idx="3">
-                          <a:schemeClr val="accent1"/>
-                        </a:fillRef>
-                        <a:effectRef idx="2">
-                          <a:schemeClr val="accent1"/>
-                        </a:effectRef>
-                        <a:fontRef idx="minor">
-                          <a:schemeClr val="lt1"/>
-                        </a:fontRef>
-                      </wps:style>
-                      <wps:txbx>
-                        <w:txbxContent>
-                          <w:sdt>
-                            <w:sdtPr>
-                              <w:alias w:val="Abstract"/>
-                              <w:tag w:val=""/>
-                              <w:id w:val="1436714910"/>
-                              <w:dataBinding w:prefixMappings="xmlns:ns0='http://schemas.microsoft.com/office/2006/coverPageProps' " w:xpath="/ns0:CoverPageProperties[1]/ns0:Abstract[1]" w:storeItemID="{55AF091B-3C7A-41E3-B477-F2FDAA23CFDA}"/>
-                              <w:text w:multiLine="1"/>
-                            </w:sdtPr>
-                            <w:sdtContent>
-                              <w:p>
-                                <w:pPr>
-                                  <w:jc w:val="center"/>
-                                </w:pPr>
-                                <w:r>
-                                  <w:t>This will be the cover of your portfolio…make it nicer than this! Include unit name, your name, student id…then delete this text!</w:t>
-                                </w:r>
-                              </w:p>
-                            </w:sdtContent>
-                          </w:sdt>
-                          <w:p>
-                            <w:pPr>
-                              <w:jc w:val="center"/>
-                            </w:pPr>
-                          </w:p>
-                        </w:txbxContent>
-                      </wps:txbx>
-                      <wps:bodyPr rot="0" spcFirstLastPara="0" vertOverflow="overflow" horzOverflow="overflow" vert="horz" wrap="square" lIns="91440" tIns="45720" rIns="91440" bIns="45720" numCol="1" spcCol="0" rtlCol="0" fromWordArt="0" anchor="ctr" anchorCtr="0" forceAA="0" compatLnSpc="1">
-                        <a:prstTxWarp prst="textNoShape">
-                          <a:avLst/>
-                        </a:prstTxWarp>
-                        <a:noAutofit/>
-                      </wps:bodyPr>
-                    </wps:wsp>
-                  </a:graphicData>
-                </a:graphic>
-                <wp14:sizeRelH relativeFrom="margin">
-                  <wp14:pctWidth>0</wp14:pctWidth>
-                </wp14:sizeRelH>
-                <wp14:sizeRelV relativeFrom="margin">
-                  <wp14:pctHeight>0</wp14:pctHeight>
-                </wp14:sizeRelV>
-              </wp:anchor>
-            </w:drawing>
-          </mc:Choice>
-          <mc:Fallback>
-            <w:pict>
-              <v:shapetype w14:anchorId="0F8123D9" id="_x0000_t61" coordsize="21600,21600" o:spt="61" adj="1350,25920" path="m,l0@8@12@24,0@9,,21600@6,21600@15@27@7,21600,21600,21600,21600@9@18@30,21600@8,21600,0@7,0@21@33@6,xe">
-                <v:stroke joinstyle="miter"/>
-                <v:formulas>
-                  <v:f eqn="sum 10800 0 #0"/>
-                  <v:f eqn="sum 10800 0 #1"/>
-                  <v:f eqn="sum #0 0 #1"/>
-                  <v:f eqn="sum @0 @1 0"/>
-                  <v:f eqn="sum 21600 0 #0"/>
-                  <v:f eqn="sum 21600 0 #1"/>
-                  <v:f eqn="if @0 3600 12600"/>
-                  <v:f eqn="if @0 9000 18000"/>
-                  <v:f eqn="if @1 3600 12600"/>
-                  <v:f eqn="if @1 9000 18000"/>
-                  <v:f eqn="if @2 0 #0"/>
-                  <v:f eqn="if @3 @10 0"/>
-                  <v:f eqn="if #0 0 @11"/>
-                  <v:f eqn="if @2 @6 #0"/>
-                  <v:f eqn="if @3 @6 @13"/>
-                  <v:f eqn="if @5 @6 @14"/>
-                  <v:f eqn="if @2 #0 21600"/>
-                  <v:f eqn="if @3 21600 @16"/>
-                  <v:f eqn="if @4 21600 @17"/>
-                  <v:f eqn="if @2 #0 @6"/>
-                  <v:f eqn="if @3 @19 @6"/>
-                  <v:f eqn="if #1 @6 @20"/>
-                  <v:f eqn="if @2 @8 #1"/>
-                  <v:f eqn="if @3 @22 @8"/>
-                  <v:f eqn="if #0 @8 @23"/>
-                  <v:f eqn="if @2 21600 #1"/>
-                  <v:f eqn="if @3 21600 @25"/>
-                  <v:f eqn="if @5 21600 @26"/>
-                  <v:f eqn="if @2 #1 @8"/>
-                  <v:f eqn="if @3 @8 @28"/>
-                  <v:f eqn="if @4 @8 @29"/>
-                  <v:f eqn="if @2 #1 0"/>
-                  <v:f eqn="if @3 @31 0"/>
-                  <v:f eqn="if #1 0 @32"/>
-                  <v:f eqn="val #0"/>
-                  <v:f eqn="val #1"/>
-                </v:formulas>
-                <v:path o:connecttype="custom" o:connectlocs="10800,0;0,10800;10800,21600;21600,10800;@34,@35"/>
-                <v:handles>
-                  <v:h position="#0,#1"/>
-                </v:handles>
-              </v:shapetype>
-              <v:shape id="Rectangular Callout 1" o:spid="_x0000_s1027" type="#_x0000_t61" style="position:absolute;margin-left:25pt;margin-top:553.45pt;width:204.05pt;height:81.2pt;z-index:251691008;visibility:visible;mso-wrap-style:square;mso-width-percent:0;mso-height-percent:0;mso-wrap-distance-left:9pt;mso-wrap-distance-top:0;mso-wrap-distance-right:9pt;mso-wrap-distance-bottom:0;mso-position-horizontal:absolute;mso-position-horizontal-relative:text;mso-position-vertical:absolute;mso-position-vertical-relative:text;mso-width-percent:0;mso-height-percent:0;mso-width-relative:margin;mso-height-relative:margin;v-text-anchor:middle" o:gfxdata="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" adj="20706,29286" fillcolor="#65a0d7 [3028]" strokecolor="#5b9bd5 [3204]" strokeweight=".5pt">
-                <v:fill color2="#5898d4 [3172]" rotate="t" colors="0 #71a6db;.5 #559bdb;1 #438ac9" focus="100%" type="gradient">
-                  <o:fill v:ext="view" type="gradientUnscaled"/>
-                </v:fill>
-                <v:textbox>
-                  <w:txbxContent>
-                    <w:sdt>
-                      <w:sdtPr>
-                        <w:alias w:val="Abstract"/>
-                        <w:tag w:val=""/>
-                        <w:id w:val="1436714910"/>
-                        <w:dataBinding w:prefixMappings="xmlns:ns0='http://schemas.microsoft.com/office/2006/coverPageProps' " w:xpath="/ns0:CoverPageProperties[1]/ns0:Abstract[1]" w:storeItemID="{55AF091B-3C7A-41E3-B477-F2FDAA23CFDA}"/>
-                        <w:text w:multiLine="1"/>
-                      </w:sdtPr>
-                      <w:sdtContent>
-                        <w:p>
-                          <w:pPr>
-                            <w:jc w:val="center"/>
-                          </w:pPr>
-                          <w:r>
-                            <w:t>This will be the cover of your portfolio…make it nicer than this! Include unit name, your name, student id…then delete this text!</w:t>
-                          </w:r>
-                        </w:p>
-                      </w:sdtContent>
-                    </w:sdt>
-                    <w:p>
-                      <w:pPr>
-                        <w:jc w:val="center"/>
-                      </w:pPr>
-                    </w:p>
-                  </w:txbxContent>
-                </v:textbox>
-              </v:shape>
-            </w:pict>
-          </mc:Fallback>
-        </mc:AlternateContent>
-      </w:r>
-      <w:r>
-        <w:rPr>
-          <w:noProof/>
-          <w:lang w:val="en-AU" w:eastAsia="en-AU"/>
-        </w:rPr>
-        <mc:AlternateContent>
-          <mc:Choice Requires="wps">
-            <w:drawing>
-              <wp:anchor distT="0" distB="0" distL="114300" distR="114300" simplePos="0" relativeHeight="251688960" behindDoc="0" locked="0" layoutInCell="1" allowOverlap="1" wp14:anchorId="758B1401" wp14:editId="6D674A0E">
+              <wp:anchor distT="0" distB="0" distL="114300" distR="114300" simplePos="0" relativeHeight="251688960" behindDoc="0" locked="0" layoutInCell="1" allowOverlap="1" wp14:anchorId="758B1401" wp14:editId="7FDA49E8">
                 <wp:simplePos x="0" y="0"/>
                 <wp:positionH relativeFrom="page">
                   <wp:posOffset>236220</wp:posOffset>
@@ -804,7 +641,7 @@
                                     <w:sz w:val="28"/>
                                     <w:szCs w:val="28"/>
                                   </w:rPr>
-                                  <w:t>STUDENT NAME</w:t>
+                                  <w:t>TRUNG KIEN NGUYEN</w:t>
                                 </w:r>
                               </w:p>
                             </w:sdtContent>
@@ -839,7 +676,7 @@
                                     <w:sz w:val="18"/>
                                     <w:szCs w:val="18"/>
                                   </w:rPr>
-                                  <w:t>STUDENT ID</w:t>
+                                  <w:t>104053642</w:t>
                                 </w:r>
                               </w:sdtContent>
                             </w:sdt>
@@ -866,7 +703,7 @@
           </mc:Choice>
           <mc:Fallback>
             <w:pict>
-              <v:shape w14:anchorId="758B1401" id="Text Box 152" o:spid="_x0000_s1028" type="#_x0000_t202" style="position:absolute;margin-left:18.6pt;margin-top:692.95pt;width:8in;height:1in;z-index:251688960;visibility:visible;mso-wrap-style:square;mso-width-percent:941;mso-height-percent:92;mso-wrap-distance-left:9pt;mso-wrap-distance-top:0;mso-wrap-distance-right:9pt;mso-wrap-distance-bottom:0;mso-position-horizontal:absolute;mso-position-horizontal-relative:page;mso-position-vertical:absolute;mso-position-vertical-relative:page;mso-width-percent:941;mso-height-percent:92;mso-width-relative:page;mso-height-relative:page;v-text-anchor:bottom" o:gfxdata="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" filled="f" stroked="f" strokeweight=".5pt">
+              <v:shape w14:anchorId="758B1401" id="Text Box 152" o:spid="_x0000_s1027" type="#_x0000_t202" style="position:absolute;margin-left:18.6pt;margin-top:692.95pt;width:8in;height:1in;z-index:251688960;visibility:visible;mso-wrap-style:square;mso-width-percent:941;mso-height-percent:92;mso-wrap-distance-left:9pt;mso-wrap-distance-top:0;mso-wrap-distance-right:9pt;mso-wrap-distance-bottom:0;mso-position-horizontal:absolute;mso-position-horizontal-relative:page;mso-position-vertical:absolute;mso-position-vertical-relative:page;mso-width-percent:941;mso-height-percent:92;mso-width-relative:page;mso-height-relative:page;v-text-anchor:bottom" o:gfxdata="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" filled="f" stroked="f" strokeweight=".5pt">
                 <v:textbox inset="126pt,0,54pt,0">
                   <w:txbxContent>
                     <w:sdt>
@@ -899,7 +736,7 @@
                               <w:sz w:val="28"/>
                               <w:szCs w:val="28"/>
                             </w:rPr>
-                            <w:t>STUDENT NAME</w:t>
+                            <w:t>TRUNG KIEN NGUYEN</w:t>
                           </w:r>
                         </w:p>
                       </w:sdtContent>
@@ -934,7 +771,7 @@
                               <w:sz w:val="18"/>
                               <w:szCs w:val="18"/>
                             </w:rPr>
-                            <w:t>STUDENT ID</w:t>
+                            <w:t>104053642</w:t>
                           </w:r>
                         </w:sdtContent>
                       </w:sdt>
@@ -1055,7 +892,7 @@
           </mc:Choice>
           <mc:Fallback>
             <w:pict>
-              <v:shape w14:anchorId="60B4F1D7" id="Text Box 153" o:spid="_x0000_s1029" type="#_x0000_t202" style="position:absolute;margin-left:0;margin-top:0;width:559.9pt;height:17.6pt;z-index:251686912;visibility:visible;mso-wrap-style:square;mso-width-percent:941;mso-height-percent:100;mso-top-percent:700;mso-wrap-distance-left:9pt;mso-wrap-distance-top:0;mso-wrap-distance-right:9pt;mso-wrap-distance-bottom:0;mso-position-horizontal:center;mso-position-horizontal-relative:page;mso-position-vertical-relative:page;mso-width-percent:941;mso-height-percent:100;mso-top-percent:700;mso-width-relative:page;mso-height-relative:page;v-text-anchor:top" o:gfxdata="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" filled="f" stroked="f" strokeweight=".5pt">
+              <v:shape w14:anchorId="60B4F1D7" id="Text Box 153" o:spid="_x0000_s1028" type="#_x0000_t202" style="position:absolute;margin-left:0;margin-top:0;width:559.9pt;height:17.6pt;z-index:251686912;visibility:visible;mso-wrap-style:square;mso-width-percent:941;mso-height-percent:100;mso-top-percent:700;mso-wrap-distance-left:9pt;mso-wrap-distance-top:0;mso-wrap-distance-right:9pt;mso-wrap-distance-bottom:0;mso-position-horizontal:center;mso-position-horizontal-relative:page;mso-position-vertical-relative:page;mso-width-percent:941;mso-height-percent:100;mso-top-percent:700;mso-width-relative:page;mso-height-relative:page;v-text-anchor:top" o:gfxdata="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" filled="f" stroked="f" strokeweight=".5pt">
                 <v:textbox style="mso-fit-shape-to-text:t" inset="126pt,0,54pt,0">
                   <w:txbxContent>
                     <w:p>
@@ -1091,111 +928,7 @@
         <w:pStyle w:val="Heading1"/>
       </w:pPr>
       <w:r>
-        <w:rPr>
-          <w:noProof/>
-          <w:lang w:val="en-AU" w:eastAsia="en-AU"/>
-        </w:rPr>
         <w:lastRenderedPageBreak/>
-        <mc:AlternateContent>
-          <mc:Choice Requires="wps">
-            <w:drawing>
-              <wp:anchor distT="0" distB="0" distL="114300" distR="114300" simplePos="0" relativeHeight="251680768" behindDoc="0" locked="0" layoutInCell="1" allowOverlap="1" wp14:anchorId="1BF99A54" wp14:editId="686B557F">
-                <wp:simplePos x="0" y="0"/>
-                <wp:positionH relativeFrom="column">
-                  <wp:posOffset>2223135</wp:posOffset>
-                </wp:positionH>
-                <wp:positionV relativeFrom="paragraph">
-                  <wp:posOffset>-219710</wp:posOffset>
-                </wp:positionV>
-                <wp:extent cx="2591435" cy="459740"/>
-                <wp:effectExtent l="965200" t="152400" r="24765" b="22860"/>
-                <wp:wrapNone/>
-                <wp:docPr id="15" name="Rectangular Callout 15"/>
-                <wp:cNvGraphicFramePr/>
-                <a:graphic xmlns:a="http://schemas.openxmlformats.org/drawingml/2006/main">
-                  <a:graphicData uri="http://schemas.microsoft.com/office/word/2010/wordprocessingShape">
-                    <wps:wsp>
-                      <wps:cNvSpPr/>
-                      <wps:spPr>
-                        <a:xfrm>
-                          <a:off x="0" y="0"/>
-                          <a:ext cx="2591435" cy="459740"/>
-                        </a:xfrm>
-                        <a:prstGeom prst="wedgeRectCallout">
-                          <a:avLst>
-                            <a:gd name="adj1" fmla="val -84992"/>
-                            <a:gd name="adj2" fmla="val -75136"/>
-                          </a:avLst>
-                        </a:prstGeom>
-                      </wps:spPr>
-                      <wps:style>
-                        <a:lnRef idx="1">
-                          <a:schemeClr val="accent1"/>
-                        </a:lnRef>
-                        <a:fillRef idx="3">
-                          <a:schemeClr val="accent1"/>
-                        </a:fillRef>
-                        <a:effectRef idx="2">
-                          <a:schemeClr val="accent1"/>
-                        </a:effectRef>
-                        <a:fontRef idx="minor">
-                          <a:schemeClr val="lt1"/>
-                        </a:fontRef>
-                      </wps:style>
-                      <wps:txbx>
-                        <w:txbxContent>
-                          <w:p>
-                            <w:pPr>
-                              <w:jc w:val="center"/>
-                            </w:pPr>
-                            <w:r>
-                              <w:t>Update header with your name and ID. Then delete this box.</w:t>
-                            </w:r>
-                          </w:p>
-                        </w:txbxContent>
-                      </wps:txbx>
-                      <wps:bodyPr rot="0" spcFirstLastPara="0" vertOverflow="overflow" horzOverflow="overflow" vert="horz" wrap="square" lIns="91440" tIns="45720" rIns="91440" bIns="45720" numCol="1" spcCol="0" rtlCol="0" fromWordArt="0" anchor="ctr" anchorCtr="0" forceAA="0" compatLnSpc="1">
-                        <a:prstTxWarp prst="textNoShape">
-                          <a:avLst/>
-                        </a:prstTxWarp>
-                        <a:noAutofit/>
-                      </wps:bodyPr>
-                    </wps:wsp>
-                  </a:graphicData>
-                </a:graphic>
-                <wp14:sizeRelH relativeFrom="margin">
-                  <wp14:pctWidth>0</wp14:pctWidth>
-                </wp14:sizeRelH>
-                <wp14:sizeRelV relativeFrom="margin">
-                  <wp14:pctHeight>0</wp14:pctHeight>
-                </wp14:sizeRelV>
-              </wp:anchor>
-            </w:drawing>
-          </mc:Choice>
-          <mc:Fallback>
-            <w:pict>
-              <v:shape w14:anchorId="1BF99A54" id="Rectangular Callout 15" o:spid="_x0000_s1030" type="#_x0000_t61" style="position:absolute;margin-left:175.05pt;margin-top:-17.3pt;width:204.05pt;height:36.2pt;z-index:251680768;visibility:visible;mso-wrap-style:square;mso-width-percent:0;mso-height-percent:0;mso-wrap-distance-left:9pt;mso-wrap-distance-top:0;mso-wrap-distance-right:9pt;mso-wrap-distance-bottom:0;mso-position-horizontal:absolute;mso-position-horizontal-relative:text;mso-position-vertical:absolute;mso-position-vertical-relative:text;mso-width-percent:0;mso-height-percent:0;mso-width-relative:margin;mso-height-relative:margin;v-text-anchor:middle" o:gfxdata="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" adj="-7558,-5429" fillcolor="#65a0d7 [3028]" strokecolor="#5b9bd5 [3204]" strokeweight=".5pt">
-                <v:fill color2="#5898d4 [3172]" rotate="t" colors="0 #71a6db;.5 #559bdb;1 #438ac9" focus="100%" type="gradient">
-                  <o:fill v:ext="view" type="gradientUnscaled"/>
-                </v:fill>
-                <v:textbox>
-                  <w:txbxContent>
-                    <w:p>
-                      <w:pPr>
-                        <w:jc w:val="center"/>
-                      </w:pPr>
-                      <w:r>
-                        <w:t>Update header with your name and ID. Then delete this box.</w:t>
-                      </w:r>
-                    </w:p>
-                  </w:txbxContent>
-                </v:textbox>
-              </v:shape>
-            </w:pict>
-          </mc:Fallback>
-        </mc:AlternateContent>
-      </w:r>
-      <w:r>
         <w:t>Self-Assessment Details</w:t>
       </w:r>
     </w:p>
@@ -1364,6 +1097,9 @@
             <w:pPr>
               <w:jc w:val="center"/>
             </w:pPr>
+            <w:r>
+              <w:t>x</w:t>
+            </w:r>
           </w:p>
         </w:tc>
       </w:tr>
@@ -1439,6 +1175,9 @@
             <w:pPr>
               <w:jc w:val="center"/>
             </w:pPr>
+            <w:r>
+              <w:t>x</w:t>
+            </w:r>
           </w:p>
         </w:tc>
       </w:tr>
@@ -1467,6 +1206,9 @@
             <w:pPr>
               <w:jc w:val="center"/>
             </w:pPr>
+            <w:r>
+              <w:t>x</w:t>
+            </w:r>
           </w:p>
         </w:tc>
       </w:tr>
@@ -1476,138 +1218,6 @@
             <w:tcW w:w="4505" w:type="dxa"/>
           </w:tcPr>
           <w:p>
-            <w:r>
-              <w:rPr>
-                <w:noProof/>
-                <w:lang w:val="en-AU" w:eastAsia="en-AU"/>
-              </w:rPr>
-              <mc:AlternateContent>
-                <mc:Choice Requires="wps">
-                  <w:drawing>
-                    <wp:anchor distT="0" distB="0" distL="114300" distR="114300" simplePos="0" relativeHeight="251666432" behindDoc="0" locked="0" layoutInCell="1" allowOverlap="1" wp14:anchorId="1603D91E" wp14:editId="5E8D36A9">
-                      <wp:simplePos x="0" y="0"/>
-                      <wp:positionH relativeFrom="column">
-                        <wp:posOffset>-358527</wp:posOffset>
-                      </wp:positionH>
-                      <wp:positionV relativeFrom="paragraph">
-                        <wp:posOffset>-305601</wp:posOffset>
-                      </wp:positionV>
-                      <wp:extent cx="2515235" cy="916940"/>
-                      <wp:effectExtent l="0" t="939800" r="405765" b="22860"/>
-                      <wp:wrapNone/>
-                      <wp:docPr id="16" name="Rectangular Callout 16"/>
-                      <wp:cNvGraphicFramePr/>
-                      <a:graphic xmlns:a="http://schemas.openxmlformats.org/drawingml/2006/main">
-                        <a:graphicData uri="http://schemas.microsoft.com/office/word/2010/wordprocessingShape">
-                          <wps:wsp>
-                            <wps:cNvSpPr/>
-                            <wps:spPr>
-                              <a:xfrm>
-                                <a:off x="0" y="0"/>
-                                <a:ext cx="2515235" cy="916940"/>
-                              </a:xfrm>
-                              <a:prstGeom prst="wedgeRectCallout">
-                                <a:avLst>
-                                  <a:gd name="adj1" fmla="val 63590"/>
-                                  <a:gd name="adj2" fmla="val -147875"/>
-                                </a:avLst>
-                              </a:prstGeom>
-                            </wps:spPr>
-                            <wps:style>
-                              <a:lnRef idx="1">
-                                <a:schemeClr val="accent1"/>
-                              </a:lnRef>
-                              <a:fillRef idx="3">
-                                <a:schemeClr val="accent1"/>
-                              </a:fillRef>
-                              <a:effectRef idx="2">
-                                <a:schemeClr val="accent1"/>
-                              </a:effectRef>
-                              <a:fontRef idx="minor">
-                                <a:schemeClr val="lt1"/>
-                              </a:fontRef>
-                            </wps:style>
-                            <wps:txbx>
-                              <w:txbxContent>
-                                <w:p>
-                                  <w:pPr>
-                                    <w:jc w:val="center"/>
-                                  </w:pPr>
-                                  <w:r>
-                                    <w:t xml:space="preserve">Tick (use this one! </w:t>
-                                  </w:r>
-                                  <w:r>
-                                    <w:sym w:font="Wingdings" w:char="F0FC"/>
-                                  </w:r>
-                                  <w:r>
-                                    <w:t xml:space="preserve">) </w:t>
-                                  </w:r>
-                                  <w:proofErr w:type="gramStart"/>
-                                  <w:r>
-                                    <w:t>the</w:t>
-                                  </w:r>
-                                  <w:proofErr w:type="gramEnd"/>
-                                  <w:r>
-                                    <w:t xml:space="preserve"> box with the grade you are applying for. Then delete this box.</w:t>
-                                  </w:r>
-                                </w:p>
-                              </w:txbxContent>
-                            </wps:txbx>
-                            <wps:bodyPr rot="0" spcFirstLastPara="0" vertOverflow="overflow" horzOverflow="overflow" vert="horz" wrap="square" lIns="91440" tIns="45720" rIns="91440" bIns="45720" numCol="1" spcCol="0" rtlCol="0" fromWordArt="0" anchor="ctr" anchorCtr="0" forceAA="0" compatLnSpc="1">
-                              <a:prstTxWarp prst="textNoShape">
-                                <a:avLst/>
-                              </a:prstTxWarp>
-                              <a:noAutofit/>
-                            </wps:bodyPr>
-                          </wps:wsp>
-                        </a:graphicData>
-                      </a:graphic>
-                      <wp14:sizeRelH relativeFrom="margin">
-                        <wp14:pctWidth>0</wp14:pctWidth>
-                      </wp14:sizeRelH>
-                      <wp14:sizeRelV relativeFrom="margin">
-                        <wp14:pctHeight>0</wp14:pctHeight>
-                      </wp14:sizeRelV>
-                    </wp:anchor>
-                  </w:drawing>
-                </mc:Choice>
-                <mc:Fallback>
-                  <w:pict>
-                    <v:shape w14:anchorId="1603D91E" id="Rectangular Callout 16" o:spid="_x0000_s1031" type="#_x0000_t61" style="position:absolute;margin-left:-28.25pt;margin-top:-24.05pt;width:198.05pt;height:72.2pt;z-index:251666432;visibility:visible;mso-wrap-style:square;mso-width-percent:0;mso-height-percent:0;mso-wrap-distance-left:9pt;mso-wrap-distance-top:0;mso-wrap-distance-right:9pt;mso-wrap-distance-bottom:0;mso-position-horizontal:absolute;mso-position-horizontal-relative:text;mso-position-vertical:absolute;mso-position-vertical-relative:text;mso-width-percent:0;mso-height-percent:0;mso-width-relative:margin;mso-height-relative:margin;v-text-anchor:middle" o:gfxdata="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" adj="24535,-21141" fillcolor="#65a0d7 [3028]" strokecolor="#5b9bd5 [3204]" strokeweight=".5pt">
-                      <v:fill color2="#5898d4 [3172]" rotate="t" colors="0 #71a6db;.5 #559bdb;1 #438ac9" focus="100%" type="gradient">
-                        <o:fill v:ext="view" type="gradientUnscaled"/>
-                      </v:fill>
-                      <v:textbox>
-                        <w:txbxContent>
-                          <w:p>
-                            <w:pPr>
-                              <w:jc w:val="center"/>
-                            </w:pPr>
-                            <w:r>
-                              <w:t xml:space="preserve">Tick (use this one! </w:t>
-                            </w:r>
-                            <w:r>
-                              <w:sym w:font="Wingdings" w:char="F0FC"/>
-                            </w:r>
-                            <w:r>
-                              <w:t xml:space="preserve">) </w:t>
-                            </w:r>
-                            <w:proofErr w:type="gramStart"/>
-                            <w:r>
-                              <w:t>the</w:t>
-                            </w:r>
-                            <w:proofErr w:type="gramEnd"/>
-                            <w:r>
-                              <w:t xml:space="preserve"> box with the grade you are applying for. Then delete this box.</w:t>
-                            </w:r>
-                          </w:p>
-                        </w:txbxContent>
-                      </v:textbox>
-                    </v:shape>
-                  </w:pict>
-                </mc:Fallback>
-              </mc:AlternateContent>
-            </w:r>
             <w:r>
               <w:t xml:space="preserve">C# </w:t>
             </w:r>
@@ -1630,6 +1240,9 @@
             <w:pPr>
               <w:jc w:val="center"/>
             </w:pPr>
+            <w:r>
+              <w:t>x</w:t>
+            </w:r>
           </w:p>
         </w:tc>
       </w:tr>
@@ -1652,6 +1265,9 @@
             <w:pPr>
               <w:jc w:val="center"/>
             </w:pPr>
+            <w:r>
+              <w:t>x</w:t>
+            </w:r>
           </w:p>
         </w:tc>
       </w:tr>
@@ -1674,6 +1290,9 @@
             <w:pPr>
               <w:jc w:val="center"/>
             </w:pPr>
+            <w:r>
+              <w:t>x</w:t>
+            </w:r>
           </w:p>
         </w:tc>
       </w:tr>
@@ -1725,110 +1344,6 @@
               <w:jc w:val="center"/>
             </w:pPr>
             <w:r>
-              <w:rPr>
-                <w:noProof/>
-                <w:lang w:val="en-AU" w:eastAsia="en-AU"/>
-              </w:rPr>
-              <mc:AlternateContent>
-                <mc:Choice Requires="wps">
-                  <w:drawing>
-                    <wp:anchor distT="0" distB="0" distL="114300" distR="114300" simplePos="0" relativeHeight="251668480" behindDoc="0" locked="0" layoutInCell="1" allowOverlap="1" wp14:anchorId="78A74A90" wp14:editId="0FEC243B">
-                      <wp:simplePos x="0" y="0"/>
-                      <wp:positionH relativeFrom="column">
-                        <wp:posOffset>-35974</wp:posOffset>
-                      </wp:positionH>
-                      <wp:positionV relativeFrom="paragraph">
-                        <wp:posOffset>-240168</wp:posOffset>
-                      </wp:positionV>
-                      <wp:extent cx="2591435" cy="916940"/>
-                      <wp:effectExtent l="0" t="838200" r="24765" b="22860"/>
-                      <wp:wrapNone/>
-                      <wp:docPr id="17" name="Rectangular Callout 17"/>
-                      <wp:cNvGraphicFramePr/>
-                      <a:graphic xmlns:a="http://schemas.openxmlformats.org/drawingml/2006/main">
-                        <a:graphicData uri="http://schemas.microsoft.com/office/word/2010/wordprocessingShape">
-                          <wps:wsp>
-                            <wps:cNvSpPr/>
-                            <wps:spPr>
-                              <a:xfrm>
-                                <a:off x="0" y="0"/>
-                                <a:ext cx="2591435" cy="916940"/>
-                              </a:xfrm>
-                              <a:prstGeom prst="wedgeRectCallout">
-                                <a:avLst>
-                                  <a:gd name="adj1" fmla="val 1449"/>
-                                  <a:gd name="adj2" fmla="val -136920"/>
-                                </a:avLst>
-                              </a:prstGeom>
-                            </wps:spPr>
-                            <wps:style>
-                              <a:lnRef idx="1">
-                                <a:schemeClr val="accent1"/>
-                              </a:lnRef>
-                              <a:fillRef idx="3">
-                                <a:schemeClr val="accent1"/>
-                              </a:fillRef>
-                              <a:effectRef idx="2">
-                                <a:schemeClr val="accent1"/>
-                              </a:effectRef>
-                              <a:fontRef idx="minor">
-                                <a:schemeClr val="lt1"/>
-                              </a:fontRef>
-                            </wps:style>
-                            <wps:txbx>
-                              <w:txbxContent>
-                                <w:p>
-                                  <w:pPr>
-                                    <w:jc w:val="center"/>
-                                  </w:pPr>
-                                  <w:r>
-                                    <w:t>Check that you have included the minimum required details. Tick these boxes (and ones for higher grades as applies). Then delete this box.</w:t>
-                                  </w:r>
-                                </w:p>
-                              </w:txbxContent>
-                            </wps:txbx>
-                            <wps:bodyPr rot="0" spcFirstLastPara="0" vertOverflow="overflow" horzOverflow="overflow" vert="horz" wrap="square" lIns="91440" tIns="45720" rIns="91440" bIns="45720" numCol="1" spcCol="0" rtlCol="0" fromWordArt="0" anchor="ctr" anchorCtr="0" forceAA="0" compatLnSpc="1">
-                              <a:prstTxWarp prst="textNoShape">
-                                <a:avLst/>
-                              </a:prstTxWarp>
-                              <a:noAutofit/>
-                            </wps:bodyPr>
-                          </wps:wsp>
-                        </a:graphicData>
-                      </a:graphic>
-                      <wp14:sizeRelH relativeFrom="margin">
-                        <wp14:pctWidth>0</wp14:pctWidth>
-                      </wp14:sizeRelH>
-                      <wp14:sizeRelV relativeFrom="margin">
-                        <wp14:pctHeight>0</wp14:pctHeight>
-                      </wp14:sizeRelV>
-                    </wp:anchor>
-                  </w:drawing>
-                </mc:Choice>
-                <mc:Fallback>
-                  <w:pict>
-                    <v:shape w14:anchorId="78A74A90" id="Rectangular Callout 17" o:spid="_x0000_s1032" type="#_x0000_t61" style="position:absolute;left:0;text-align:left;margin-left:-2.85pt;margin-top:-18.9pt;width:204.05pt;height:72.2pt;z-index:251668480;visibility:visible;mso-wrap-style:square;mso-width-percent:0;mso-height-percent:0;mso-wrap-distance-left:9pt;mso-wrap-distance-top:0;mso-wrap-distance-right:9pt;mso-wrap-distance-bottom:0;mso-position-horizontal:absolute;mso-position-horizontal-relative:text;mso-position-vertical:absolute;mso-position-vertical-relative:text;mso-width-percent:0;mso-height-percent:0;mso-width-relative:margin;mso-height-relative:margin;v-text-anchor:middle" o:gfxdata="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" adj="11113,-18775" fillcolor="#65a0d7 [3028]" strokecolor="#5b9bd5 [3204]" strokeweight=".5pt">
-                      <v:fill color2="#5898d4 [3172]" rotate="t" colors="0 #71a6db;.5 #559bdb;1 #438ac9" focus="100%" type="gradient">
-                        <o:fill v:ext="view" type="gradientUnscaled"/>
-                      </v:fill>
-                      <v:textbox>
-                        <w:txbxContent>
-                          <w:p>
-                            <w:pPr>
-                              <w:jc w:val="center"/>
-                            </w:pPr>
-                            <w:r>
-                              <w:t>Check that you have included the minimum required details. Tick these boxes (and ones for higher grades as applies). Then delete this box.</w:t>
-                            </w:r>
-                          </w:p>
-                        </w:txbxContent>
-                      </v:textbox>
-                    </v:shape>
-                  </w:pict>
-                </mc:Fallback>
-              </mc:AlternateContent>
-            </w:r>
-            <w:r>
               <w:t>Included</w:t>
             </w:r>
           </w:p>
@@ -1853,6 +1368,9 @@
             <w:pPr>
               <w:jc w:val="center"/>
             </w:pPr>
+            <w:r>
+              <w:t>x</w:t>
+            </w:r>
           </w:p>
         </w:tc>
       </w:tr>
@@ -1928,6 +1446,9 @@
             <w:pPr>
               <w:jc w:val="center"/>
             </w:pPr>
+            <w:r>
+              <w:t>x</w:t>
+            </w:r>
           </w:p>
         </w:tc>
       </w:tr>
@@ -1956,6 +1477,9 @@
             <w:pPr>
               <w:jc w:val="center"/>
             </w:pPr>
+            <w:r>
+              <w:t>x</w:t>
+            </w:r>
           </w:p>
         </w:tc>
       </w:tr>
@@ -2037,6 +1561,9 @@
             <w:pPr>
               <w:jc w:val="center"/>
             </w:pPr>
+            <w:r>
+              <w:t>x</w:t>
+            </w:r>
           </w:p>
         </w:tc>
       </w:tr>
@@ -2052,22 +1579,7 @@
         <w:t xml:space="preserve">Minimum </w:t>
       </w:r>
       <w:r>
-        <w:t>High</w:t>
-      </w:r>
-      <w:r>
-        <w:t>-Band (</w:t>
-      </w:r>
-      <w:r>
-        <w:t>9</w:t>
-      </w:r>
-      <w:r>
-        <w:t xml:space="preserve">0 – </w:t>
-      </w:r>
-      <w:r>
-        <w:t>100</w:t>
-      </w:r>
-      <w:r>
-        <w:t xml:space="preserve">) </w:t>
+        <w:t xml:space="preserve">High-Band (90 – 100) </w:t>
       </w:r>
       <w:r>
         <w:t xml:space="preserve">High Distinction Checklist (in addition to </w:t>
@@ -2123,13 +1635,7 @@
           </w:tcPr>
           <w:p>
             <w:r>
-              <w:t>Research p</w:t>
-            </w:r>
-            <w:r>
-              <w:t xml:space="preserve">roject </w:t>
-            </w:r>
-            <w:r>
-              <w:t>meets requirements</w:t>
+              <w:t>Research project meets requirements</w:t>
             </w:r>
           </w:p>
         </w:tc>
@@ -2141,6 +1647,9 @@
             <w:pPr>
               <w:jc w:val="center"/>
             </w:pPr>
+            <w:r>
+              <w:t>x</w:t>
+            </w:r>
           </w:p>
         </w:tc>
       </w:tr>
@@ -2150,112 +1659,7 @@
         <w:pStyle w:val="Heading1"/>
       </w:pPr>
     </w:p>
-    <w:p>
-      <w:r>
-        <w:rPr>
-          <w:noProof/>
-          <w:lang w:val="en-AU" w:eastAsia="en-AU"/>
-        </w:rPr>
-        <mc:AlternateContent>
-          <mc:Choice Requires="wps">
-            <w:drawing>
-              <wp:anchor distT="0" distB="0" distL="114300" distR="114300" simplePos="0" relativeHeight="251672576" behindDoc="0" locked="0" layoutInCell="1" allowOverlap="1" wp14:anchorId="126F09E5" wp14:editId="4EA275B0">
-                <wp:simplePos x="0" y="0"/>
-                <wp:positionH relativeFrom="column">
-                  <wp:posOffset>-63500</wp:posOffset>
-                </wp:positionH>
-                <wp:positionV relativeFrom="paragraph">
-                  <wp:posOffset>395605</wp:posOffset>
-                </wp:positionV>
-                <wp:extent cx="2210435" cy="571500"/>
-                <wp:effectExtent l="0" t="0" r="24765" b="292100"/>
-                <wp:wrapNone/>
-                <wp:docPr id="14" name="Rectangular Callout 14"/>
-                <wp:cNvGraphicFramePr/>
-                <a:graphic xmlns:a="http://schemas.openxmlformats.org/drawingml/2006/main">
-                  <a:graphicData uri="http://schemas.microsoft.com/office/word/2010/wordprocessingShape">
-                    <wps:wsp>
-                      <wps:cNvSpPr/>
-                      <wps:spPr>
-                        <a:xfrm>
-                          <a:off x="0" y="0"/>
-                          <a:ext cx="2210435" cy="571500"/>
-                        </a:xfrm>
-                        <a:prstGeom prst="wedgeRectCallout">
-                          <a:avLst>
-                            <a:gd name="adj1" fmla="val -25962"/>
-                            <a:gd name="adj2" fmla="val 90776"/>
-                          </a:avLst>
-                        </a:prstGeom>
-                      </wps:spPr>
-                      <wps:style>
-                        <a:lnRef idx="1">
-                          <a:schemeClr val="accent1"/>
-                        </a:lnRef>
-                        <a:fillRef idx="3">
-                          <a:schemeClr val="accent1"/>
-                        </a:fillRef>
-                        <a:effectRef idx="2">
-                          <a:schemeClr val="accent1"/>
-                        </a:effectRef>
-                        <a:fontRef idx="minor">
-                          <a:schemeClr val="lt1"/>
-                        </a:fontRef>
-                      </wps:style>
-                      <wps:txbx>
-                        <w:txbxContent>
-                          <w:p>
-                            <w:pPr>
-                              <w:jc w:val="center"/>
-                            </w:pPr>
-                            <w:r>
-                              <w:t>Update footer with unit title and name. Then delete this box.</w:t>
-                            </w:r>
-                          </w:p>
-                        </w:txbxContent>
-                      </wps:txbx>
-                      <wps:bodyPr rot="0" spcFirstLastPara="0" vertOverflow="overflow" horzOverflow="overflow" vert="horz" wrap="square" lIns="91440" tIns="45720" rIns="91440" bIns="45720" numCol="1" spcCol="0" rtlCol="0" fromWordArt="0" anchor="ctr" anchorCtr="0" forceAA="0" compatLnSpc="1">
-                        <a:prstTxWarp prst="textNoShape">
-                          <a:avLst/>
-                        </a:prstTxWarp>
-                        <a:noAutofit/>
-                      </wps:bodyPr>
-                    </wps:wsp>
-                  </a:graphicData>
-                </a:graphic>
-                <wp14:sizeRelH relativeFrom="margin">
-                  <wp14:pctWidth>0</wp14:pctWidth>
-                </wp14:sizeRelH>
-                <wp14:sizeRelV relativeFrom="margin">
-                  <wp14:pctHeight>0</wp14:pctHeight>
-                </wp14:sizeRelV>
-              </wp:anchor>
-            </w:drawing>
-          </mc:Choice>
-          <mc:Fallback>
-            <w:pict>
-              <v:shape w14:anchorId="126F09E5" id="Rectangular Callout 14" o:spid="_x0000_s1033" type="#_x0000_t61" style="position:absolute;margin-left:-5pt;margin-top:31.15pt;width:174.05pt;height:45pt;z-index:251672576;visibility:visible;mso-wrap-style:square;mso-width-percent:0;mso-height-percent:0;mso-wrap-distance-left:9pt;mso-wrap-distance-top:0;mso-wrap-distance-right:9pt;mso-wrap-distance-bottom:0;mso-position-horizontal:absolute;mso-position-horizontal-relative:text;mso-position-vertical:absolute;mso-position-vertical-relative:text;mso-width-percent:0;mso-height-percent:0;mso-width-relative:margin;mso-height-relative:margin;v-text-anchor:middle" o:gfxdata="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" adj="5192,30408" fillcolor="#65a0d7 [3028]" strokecolor="#5b9bd5 [3204]" strokeweight=".5pt">
-                <v:fill color2="#5898d4 [3172]" rotate="t" colors="0 #71a6db;.5 #559bdb;1 #438ac9" focus="100%" type="gradient">
-                  <o:fill v:ext="view" type="gradientUnscaled"/>
-                </v:fill>
-                <v:textbox>
-                  <w:txbxContent>
-                    <w:p>
-                      <w:pPr>
-                        <w:jc w:val="center"/>
-                      </w:pPr>
-                      <w:r>
-                        <w:t>Update footer with unit title and name. Then delete this box.</w:t>
-                      </w:r>
-                    </w:p>
-                  </w:txbxContent>
-                </v:textbox>
-              </v:shape>
-            </w:pict>
-          </mc:Fallback>
-        </mc:AlternateContent>
-      </w:r>
-    </w:p>
+    <w:p/>
     <w:p>
       <w:pPr>
         <w:pStyle w:val="Heading1"/>
@@ -2276,112 +1680,7 @@
         <w:t xml:space="preserve"> is my individual work. I have not copied from any other student’s work or from any other source except where due acknowledgment is made explicitly in the text, nor has any part of this submission been written for me by another person.</w:t>
       </w:r>
     </w:p>
-    <w:p>
-      <w:r>
-        <w:rPr>
-          <w:noProof/>
-          <w:lang w:val="en-AU" w:eastAsia="en-AU"/>
-        </w:rPr>
-        <mc:AlternateContent>
-          <mc:Choice Requires="wps">
-            <w:drawing>
-              <wp:anchor distT="0" distB="0" distL="114300" distR="114300" simplePos="0" relativeHeight="251670528" behindDoc="0" locked="0" layoutInCell="1" allowOverlap="1" wp14:anchorId="3BAC3057" wp14:editId="2E93D068">
-                <wp:simplePos x="0" y="0"/>
-                <wp:positionH relativeFrom="column">
-                  <wp:posOffset>2223135</wp:posOffset>
-                </wp:positionH>
-                <wp:positionV relativeFrom="paragraph">
-                  <wp:posOffset>47625</wp:posOffset>
-                </wp:positionV>
-                <wp:extent cx="1637030" cy="571500"/>
-                <wp:effectExtent l="0" t="0" r="420370" b="38100"/>
-                <wp:wrapNone/>
-                <wp:docPr id="22" name="Rectangular Callout 22"/>
-                <wp:cNvGraphicFramePr/>
-                <a:graphic xmlns:a="http://schemas.openxmlformats.org/drawingml/2006/main">
-                  <a:graphicData uri="http://schemas.microsoft.com/office/word/2010/wordprocessingShape">
-                    <wps:wsp>
-                      <wps:cNvSpPr/>
-                      <wps:spPr>
-                        <a:xfrm>
-                          <a:off x="0" y="0"/>
-                          <a:ext cx="1637030" cy="571500"/>
-                        </a:xfrm>
-                        <a:prstGeom prst="wedgeRectCallout">
-                          <a:avLst>
-                            <a:gd name="adj1" fmla="val 72731"/>
-                            <a:gd name="adj2" fmla="val -11446"/>
-                          </a:avLst>
-                        </a:prstGeom>
-                      </wps:spPr>
-                      <wps:style>
-                        <a:lnRef idx="1">
-                          <a:schemeClr val="accent1"/>
-                        </a:lnRef>
-                        <a:fillRef idx="3">
-                          <a:schemeClr val="accent1"/>
-                        </a:fillRef>
-                        <a:effectRef idx="2">
-                          <a:schemeClr val="accent1"/>
-                        </a:effectRef>
-                        <a:fontRef idx="minor">
-                          <a:schemeClr val="lt1"/>
-                        </a:fontRef>
-                      </wps:style>
-                      <wps:txbx>
-                        <w:txbxContent>
-                          <w:p>
-                            <w:pPr>
-                              <w:jc w:val="center"/>
-                            </w:pPr>
-                            <w:r>
-                              <w:t>Replace the text here. Then delete this box.</w:t>
-                            </w:r>
-                          </w:p>
-                        </w:txbxContent>
-                      </wps:txbx>
-                      <wps:bodyPr rot="0" spcFirstLastPara="0" vertOverflow="overflow" horzOverflow="overflow" vert="horz" wrap="square" lIns="91440" tIns="45720" rIns="91440" bIns="45720" numCol="1" spcCol="0" rtlCol="0" fromWordArt="0" anchor="ctr" anchorCtr="0" forceAA="0" compatLnSpc="1">
-                        <a:prstTxWarp prst="textNoShape">
-                          <a:avLst/>
-                        </a:prstTxWarp>
-                        <a:noAutofit/>
-                      </wps:bodyPr>
-                    </wps:wsp>
-                  </a:graphicData>
-                </a:graphic>
-                <wp14:sizeRelH relativeFrom="margin">
-                  <wp14:pctWidth>0</wp14:pctWidth>
-                </wp14:sizeRelH>
-                <wp14:sizeRelV relativeFrom="margin">
-                  <wp14:pctHeight>0</wp14:pctHeight>
-                </wp14:sizeRelV>
-              </wp:anchor>
-            </w:drawing>
-          </mc:Choice>
-          <mc:Fallback>
-            <w:pict>
-              <v:shape w14:anchorId="3BAC3057" id="Rectangular Callout 22" o:spid="_x0000_s1034" type="#_x0000_t61" style="position:absolute;margin-left:175.05pt;margin-top:3.75pt;width:128.9pt;height:45pt;z-index:251670528;visibility:visible;mso-wrap-style:square;mso-width-percent:0;mso-height-percent:0;mso-wrap-distance-left:9pt;mso-wrap-distance-top:0;mso-wrap-distance-right:9pt;mso-wrap-distance-bottom:0;mso-position-horizontal:absolute;mso-position-horizontal-relative:text;mso-position-vertical:absolute;mso-position-vertical-relative:text;mso-width-percent:0;mso-height-percent:0;mso-width-relative:margin;mso-height-relative:margin;v-text-anchor:middle" o:gfxdata="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" adj="26510,8328" fillcolor="#65a0d7 [3028]" strokecolor="#5b9bd5 [3204]" strokeweight=".5pt">
-                <v:fill color2="#5898d4 [3172]" rotate="t" colors="0 #71a6db;.5 #559bdb;1 #438ac9" focus="100%" type="gradient">
-                  <o:fill v:ext="view" type="gradientUnscaled"/>
-                </v:fill>
-                <v:textbox>
-                  <w:txbxContent>
-                    <w:p>
-                      <w:pPr>
-                        <w:jc w:val="center"/>
-                      </w:pPr>
-                      <w:r>
-                        <w:t>Replace the text here. Then delete this box.</w:t>
-                      </w:r>
-                    </w:p>
-                  </w:txbxContent>
-                </v:textbox>
-              </v:shape>
-            </w:pict>
-          </mc:Fallback>
-        </mc:AlternateContent>
-      </w:r>
-    </w:p>
+    <w:p/>
     <w:p>
       <w:pPr>
         <w:jc w:val="right"/>
@@ -2396,7 +1695,7 @@
         <w:rPr>
           <w:b/>
         </w:rPr>
-        <w:t>Your Name</w:t>
+        <w:t>Kien</w:t>
       </w:r>
     </w:p>
     <w:p>
@@ -2428,13 +1727,25 @@
         </w:rPr>
       </w:pPr>
       <w:r>
-        <w:t xml:space="preserve">This portfolio includes work that demonstrates that I have achieve all Unit Learning Outcomes for COS????? Unit Title to a </w:t>
+        <w:t>This portfolio includes work that demonstrates that I have achieve all Unit Learning Outcomes for COS</w:t>
+      </w:r>
+      <w:r>
+        <w:t>20007</w:t>
+      </w:r>
+      <w:r>
+        <w:t xml:space="preserve"> </w:t>
+      </w:r>
+      <w:r>
+        <w:t>Object-Oriented Programming</w:t>
+      </w:r>
+      <w:r>
+        <w:t xml:space="preserve"> to a </w:t>
       </w:r>
       <w:r>
         <w:rPr>
           <w:b/>
         </w:rPr>
-        <w:t>Pass</w:t>
+        <w:t>High Distinction</w:t>
       </w:r>
       <w:r>
         <w:t xml:space="preserve"> level.</w:t>
@@ -2444,280 +1755,60 @@
       <w:pPr>
         <w:spacing w:after="200"/>
       </w:pPr>
-      <w:r>
-        <w:rPr>
-          <w:noProof/>
-          <w:lang w:val="en-AU" w:eastAsia="en-AU"/>
-        </w:rPr>
-        <mc:AlternateContent>
-          <mc:Choice Requires="wps">
-            <w:drawing>
-              <wp:anchor distT="0" distB="0" distL="114300" distR="114300" simplePos="0" relativeHeight="251674624" behindDoc="0" locked="0" layoutInCell="1" allowOverlap="1" wp14:anchorId="5B234FEE" wp14:editId="7CD05910">
-                <wp:simplePos x="0" y="0"/>
-                <wp:positionH relativeFrom="column">
-                  <wp:posOffset>3690841</wp:posOffset>
-                </wp:positionH>
-                <wp:positionV relativeFrom="paragraph">
-                  <wp:posOffset>139948</wp:posOffset>
-                </wp:positionV>
-                <wp:extent cx="1943100" cy="571500"/>
-                <wp:effectExtent l="660400" t="304800" r="38100" b="38100"/>
-                <wp:wrapNone/>
-                <wp:docPr id="23" name="Rectangular Callout 23"/>
-                <wp:cNvGraphicFramePr/>
-                <a:graphic xmlns:a="http://schemas.openxmlformats.org/drawingml/2006/main">
-                  <a:graphicData uri="http://schemas.microsoft.com/office/word/2010/wordprocessingShape">
-                    <wps:wsp>
-                      <wps:cNvSpPr/>
-                      <wps:spPr>
-                        <a:xfrm>
-                          <a:off x="0" y="0"/>
-                          <a:ext cx="1943100" cy="571500"/>
-                        </a:xfrm>
-                        <a:prstGeom prst="wedgeRectCallout">
-                          <a:avLst>
-                            <a:gd name="adj1" fmla="val -80925"/>
-                            <a:gd name="adj2" fmla="val -96954"/>
-                          </a:avLst>
-                        </a:prstGeom>
-                      </wps:spPr>
-                      <wps:style>
-                        <a:lnRef idx="1">
-                          <a:schemeClr val="accent1"/>
-                        </a:lnRef>
-                        <a:fillRef idx="3">
-                          <a:schemeClr val="accent1"/>
-                        </a:fillRef>
-                        <a:effectRef idx="2">
-                          <a:schemeClr val="accent1"/>
-                        </a:effectRef>
-                        <a:fontRef idx="minor">
-                          <a:schemeClr val="lt1"/>
-                        </a:fontRef>
-                      </wps:style>
-                      <wps:txbx>
-                        <w:txbxContent>
-                          <w:p>
-                            <w:pPr>
-                              <w:jc w:val="center"/>
-                            </w:pPr>
-                            <w:r>
-                              <w:t>Change the grade and unit title. Then delete this box.</w:t>
-                            </w:r>
-                          </w:p>
-                        </w:txbxContent>
-                      </wps:txbx>
-                      <wps:bodyPr rot="0" spcFirstLastPara="0" vertOverflow="overflow" horzOverflow="overflow" vert="horz" wrap="square" lIns="91440" tIns="45720" rIns="91440" bIns="45720" numCol="1" spcCol="0" rtlCol="0" fromWordArt="0" anchor="ctr" anchorCtr="0" forceAA="0" compatLnSpc="1">
-                        <a:prstTxWarp prst="textNoShape">
-                          <a:avLst/>
-                        </a:prstTxWarp>
-                        <a:noAutofit/>
-                      </wps:bodyPr>
-                    </wps:wsp>
-                  </a:graphicData>
-                </a:graphic>
-                <wp14:sizeRelV relativeFrom="margin">
-                  <wp14:pctHeight>0</wp14:pctHeight>
-                </wp14:sizeRelV>
-              </wp:anchor>
-            </w:drawing>
-          </mc:Choice>
-          <mc:Fallback>
-            <w:pict>
-              <v:shape w14:anchorId="5B234FEE" id="Rectangular Callout 23" o:spid="_x0000_s1035" type="#_x0000_t61" style="position:absolute;margin-left:290.6pt;margin-top:11pt;width:153pt;height:45pt;z-index:251674624;visibility:visible;mso-wrap-style:square;mso-height-percent:0;mso-wrap-distance-left:9pt;mso-wrap-distance-top:0;mso-wrap-distance-right:9pt;mso-wrap-distance-bottom:0;mso-position-horizontal:absolute;mso-position-horizontal-relative:text;mso-position-vertical:absolute;mso-position-vertical-relative:text;mso-height-percent:0;mso-height-relative:margin;v-text-anchor:middle" o:gfxdata="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" adj="-6680,-10142" fillcolor="#65a0d7 [3028]" strokecolor="#5b9bd5 [3204]" strokeweight=".5pt">
-                <v:fill color2="#5898d4 [3172]" rotate="t" colors="0 #71a6db;.5 #559bdb;1 #438ac9" focus="100%" type="gradient">
-                  <o:fill v:ext="view" type="gradientUnscaled"/>
-                </v:fill>
-                <v:textbox>
-                  <w:txbxContent>
-                    <w:p>
-                      <w:pPr>
-                        <w:jc w:val="center"/>
-                      </w:pPr>
-                      <w:r>
-                        <w:t>Change the grade and unit title. Then delete this box.</w:t>
-                      </w:r>
-                    </w:p>
-                  </w:txbxContent>
-                </v:textbox>
-              </v:shape>
-            </w:pict>
-          </mc:Fallback>
-        </mc:AlternateContent>
-      </w:r>
-    </w:p>
-    <w:p>
-      <w:pPr>
-        <w:spacing w:after="200"/>
-      </w:pPr>
-      <w:r>
-        <w:t xml:space="preserve">[Provide a justification for why you should receive this grade… Write this for the assessment panel – tell them why you should get this grade. </w:t>
-      </w:r>
-    </w:p>
-    <w:p>
-      <w:pPr>
-        <w:spacing w:after="200"/>
-      </w:pPr>
-      <w:r>
-        <w:t>For Pass: you need to indicate how you have demonstrated all Unit Learning Outcomes to a minimal level.</w:t>
-      </w:r>
-      <w:r>
-        <w:br/>
-        <w:t>For Credit: you need to indicate how you have demonstrated all Unit Learning Outcomes to a good level.</w:t>
-      </w:r>
-      <w:r>
-        <w:br/>
-        <w:t>For Distinction: you need to indicate how you have been able to apply all of the Unit Learning Outcomes in achieving the distinction tasks.</w:t>
-      </w:r>
-      <w:r>
-        <w:br/>
-        <w:t>For High Distinction: you need to indicate how you have been able to extend beyond the material presented in the unit.</w:t>
-      </w:r>
-      <w:r>
-        <w:br/>
-      </w:r>
-    </w:p>
-    <w:p>
-      <w:pPr>
-        <w:spacing w:after="200"/>
-      </w:pPr>
-      <w:r>
-        <w:t>In this section, refer to the tasks you have completed. Do not try to demonstrate the outcomes here, this is just a summary.</w:t>
-      </w:r>
-    </w:p>
-    <w:p>
-      <w:r>
-        <w:rPr>
-          <w:noProof/>
-          <w:lang w:val="en-AU" w:eastAsia="en-AU"/>
-        </w:rPr>
-        <mc:AlternateContent>
-          <mc:Choice Requires="wps">
-            <w:drawing>
-              <wp:anchor distT="0" distB="0" distL="114300" distR="114300" simplePos="0" relativeHeight="251676672" behindDoc="0" locked="0" layoutInCell="1" allowOverlap="1" wp14:anchorId="5762FF2A" wp14:editId="0BE3C5DA">
-                <wp:simplePos x="0" y="0"/>
-                <wp:positionH relativeFrom="column">
-                  <wp:posOffset>1156335</wp:posOffset>
-                </wp:positionH>
-                <wp:positionV relativeFrom="paragraph">
-                  <wp:posOffset>267970</wp:posOffset>
-                </wp:positionV>
-                <wp:extent cx="1943100" cy="680176"/>
-                <wp:effectExtent l="330200" t="25400" r="88900" b="107315"/>
-                <wp:wrapNone/>
-                <wp:docPr id="24" name="Rectangular Callout 24"/>
-                <wp:cNvGraphicFramePr/>
-                <a:graphic xmlns:a="http://schemas.openxmlformats.org/drawingml/2006/main">
-                  <a:graphicData uri="http://schemas.microsoft.com/office/word/2010/wordprocessingShape">
-                    <wps:wsp>
-                      <wps:cNvSpPr/>
-                      <wps:spPr>
-                        <a:xfrm>
-                          <a:off x="0" y="0"/>
-                          <a:ext cx="1943100" cy="680176"/>
-                        </a:xfrm>
-                        <a:prstGeom prst="wedgeRectCallout">
-                          <a:avLst>
-                            <a:gd name="adj1" fmla="val -64212"/>
-                            <a:gd name="adj2" fmla="val -44732"/>
-                          </a:avLst>
-                        </a:prstGeom>
-                      </wps:spPr>
-                      <wps:style>
-                        <a:lnRef idx="1">
-                          <a:schemeClr val="accent1"/>
-                        </a:lnRef>
-                        <a:fillRef idx="3">
-                          <a:schemeClr val="accent1"/>
-                        </a:fillRef>
-                        <a:effectRef idx="2">
-                          <a:schemeClr val="accent1"/>
-                        </a:effectRef>
-                        <a:fontRef idx="minor">
-                          <a:schemeClr val="lt1"/>
-                        </a:fontRef>
-                      </wps:style>
-                      <wps:txbx>
-                        <w:txbxContent>
-                          <w:p>
-                            <w:pPr>
-                              <w:jc w:val="center"/>
-                            </w:pPr>
-                            <w:r>
-                              <w:t xml:space="preserve">Provide justification and delete everything in [ </w:t>
-                            </w:r>
-                            <w:proofErr w:type="gramStart"/>
-                            <w:r>
-                              <w:t>… ]</w:t>
-                            </w:r>
-                            <w:proofErr w:type="gramEnd"/>
-                            <w:r>
-                              <w:t>. Then delete this box.</w:t>
-                            </w:r>
-                          </w:p>
-                        </w:txbxContent>
-                      </wps:txbx>
-                      <wps:bodyPr rot="0" spcFirstLastPara="0" vertOverflow="overflow" horzOverflow="overflow" vert="horz" wrap="square" lIns="91440" tIns="45720" rIns="91440" bIns="45720" numCol="1" spcCol="0" rtlCol="0" fromWordArt="0" anchor="ctr" anchorCtr="0" forceAA="0" compatLnSpc="1">
-                        <a:prstTxWarp prst="textNoShape">
-                          <a:avLst/>
-                        </a:prstTxWarp>
-                        <a:noAutofit/>
-                      </wps:bodyPr>
-                    </wps:wsp>
-                  </a:graphicData>
-                </a:graphic>
-                <wp14:sizeRelV relativeFrom="margin">
-                  <wp14:pctHeight>0</wp14:pctHeight>
-                </wp14:sizeRelV>
-              </wp:anchor>
-            </w:drawing>
-          </mc:Choice>
-          <mc:Fallback>
-            <w:pict>
-              <v:shape w14:anchorId="5762FF2A" id="Rectangular Callout 24" o:spid="_x0000_s1036" type="#_x0000_t61" style="position:absolute;margin-left:91.05pt;margin-top:21.1pt;width:153pt;height:53.55pt;z-index:251676672;visibility:visible;mso-wrap-style:square;mso-height-percent:0;mso-wrap-distance-left:9pt;mso-wrap-distance-top:0;mso-wrap-distance-right:9pt;mso-wrap-distance-bottom:0;mso-position-horizontal:absolute;mso-position-horizontal-relative:text;mso-position-vertical:absolute;mso-position-vertical-relative:text;mso-height-percent:0;mso-height-relative:margin;v-text-anchor:middle" o:gfxdata="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" adj="-3070,1138" fillcolor="#65a0d7 [3028]" strokecolor="#5b9bd5 [3204]" strokeweight=".5pt">
-                <v:fill color2="#5898d4 [3172]" rotate="t" colors="0 #71a6db;.5 #559bdb;1 #438ac9" focus="100%" type="gradient">
-                  <o:fill v:ext="view" type="gradientUnscaled"/>
-                </v:fill>
-                <v:textbox>
-                  <w:txbxContent>
-                    <w:p>
-                      <w:pPr>
-                        <w:jc w:val="center"/>
-                      </w:pPr>
-                      <w:r>
-                        <w:t xml:space="preserve">Provide justification and delete everything in [ </w:t>
-                      </w:r>
-                      <w:proofErr w:type="gramStart"/>
-                      <w:r>
-                        <w:t>… ]</w:t>
-                      </w:r>
-                      <w:proofErr w:type="gramEnd"/>
-                      <w:r>
-                        <w:t>. Then delete this box.</w:t>
-                      </w:r>
-                    </w:p>
-                  </w:txbxContent>
-                </v:textbox>
-              </v:shape>
-            </w:pict>
-          </mc:Fallback>
-        </mc:AlternateContent>
-      </w:r>
-      <w:r>
-        <w:t>Think of this like a cover letter to a job application – here it is a cover letter to your grade application.]</w:t>
-      </w:r>
-    </w:p>
-    <w:p>
-      <w:r>
-        <w:br w:type="page"/>
-      </w:r>
+    </w:p>
+    <w:p>
+      <w:pPr>
+        <w:jc w:val="both"/>
+      </w:pPr>
+      <w:r>
+        <w:t>I have taken the initiative to extend beyond the material presented in the unit. I have pursued independent learning opportunities, exploring advanced topics related to object-oriented programming, such as some specific design patterns, beyond the main scope of the four key principles. By pushing the boundaries of my learning, I have demonstrated a genuine passion for object-oriented programming and a commitment to continuous improvement.</w:t>
+      </w:r>
+      <w:r>
+        <w:t xml:space="preserve"> </w:t>
+      </w:r>
+    </w:p>
+    <w:p>
+      <w:pPr>
+        <w:jc w:val="both"/>
+      </w:pPr>
+      <w:r>
+        <w:t xml:space="preserve">I firmly believe that, </w:t>
+      </w:r>
+      <w:r>
+        <w:t>with what I have shown in the P and C tasks, in the test, and in the Custom Program and Research Project, I have fulfilled enough, and exceeded, the conditions listed in the OOP's Unit Learning Outcomes</w:t>
+      </w:r>
+      <w:r>
+        <w:t>.</w:t>
+      </w:r>
+    </w:p>
+    <w:p>
+      <w:pPr>
+        <w:ind w:firstLine="720"/>
+        <w:jc w:val="both"/>
+      </w:pPr>
+    </w:p>
+    <w:p>
+      <w:pPr>
+        <w:ind w:firstLine="720"/>
+        <w:jc w:val="both"/>
+      </w:pPr>
+    </w:p>
+    <w:p>
+      <w:pPr>
+        <w:ind w:firstLine="720"/>
+        <w:jc w:val="both"/>
+      </w:pPr>
+    </w:p>
+    <w:p>
+      <w:pPr>
+        <w:jc w:val="both"/>
+      </w:pPr>
     </w:p>
     <w:p>
       <w:pPr>
         <w:pStyle w:val="Heading1"/>
       </w:pPr>
       <w:r>
-        <w:lastRenderedPageBreak/>
         <w:t>Task Summary</w:t>
       </w:r>
     </w:p>
@@ -2725,41 +1816,6 @@
       <w:r>
         <w:t>To demonstrate my learning in this unit, I would like the following tasks to be considered part of my portfolio:</w:t>
       </w:r>
-    </w:p>
-    <w:p/>
-    <w:p>
-      <w:pPr>
-        <w:spacing w:after="200"/>
-      </w:pPr>
-      <w:r>
-        <w:t>[Provide a</w:t>
-      </w:r>
-      <w:r>
-        <w:t xml:space="preserve"> dot-point</w:t>
-      </w:r>
-      <w:r>
-        <w:t xml:space="preserve"> </w:t>
-      </w:r>
-      <w:r>
-        <w:t>list of all the tasks you want considered</w:t>
-      </w:r>
-      <w:r>
-        <w:t xml:space="preserve"> to be</w:t>
-      </w:r>
-      <w:r>
-        <w:t xml:space="preserve"> part of your portfolio. For each task, indicate whether the task has been signed off as complete or not</w:t>
-      </w:r>
-      <w:r>
-        <w:t>.</w:t>
-      </w:r>
-      <w:r>
-        <w:t>]</w:t>
-      </w:r>
-    </w:p>
-    <w:p>
-      <w:pPr>
-        <w:pStyle w:val="Heading1"/>
-      </w:pPr>
     </w:p>
     <w:p/>
     <w:p/>
@@ -2783,17 +1839,6 @@
     <w:p/>
     <w:p/>
     <w:p/>
-    <w:p/>
-    <w:p/>
-    <w:p/>
-    <w:p/>
-    <w:p/>
-    <w:p/>
-    <w:p/>
-    <w:p/>
-    <w:p/>
-    <w:p/>
-    <w:p/>
     <w:p>
       <w:pPr>
         <w:pStyle w:val="Heading1"/>
@@ -2813,43 +1858,51 @@
     </w:p>
     <w:p>
       <w:pPr>
+        <w:jc w:val="both"/>
         <w:rPr>
           <w:lang w:val="en-AU"/>
         </w:rPr>
       </w:pPr>
       <w:r>
-        <w:t xml:space="preserve">[ Think about topics covered, but also other general things you may have learnt. </w:t>
-      </w:r>
-      <w:r>
-        <w:t xml:space="preserve">Think about what you have learnt in this </w:t>
-      </w:r>
-      <w:proofErr w:type="gramStart"/>
-      <w:r>
-        <w:t>subject, and</w:t>
-      </w:r>
-      <w:proofErr w:type="gramEnd"/>
-      <w:r>
-        <w:t xml:space="preserve"> reflect on what you think were key learning points, or incidents.</w:t>
-      </w:r>
-      <w:r>
-        <w:t xml:space="preserve"> </w:t>
-      </w:r>
-      <w:r>
-        <w:t>Did you learn what you wanted/expected to learn</w:t>
-      </w:r>
-      <w:proofErr w:type="gramStart"/>
-      <w:r>
-        <w:t>?</w:t>
-      </w:r>
-      <w:r>
-        <w:t xml:space="preserve"> ]</w:t>
-      </w:r>
-      <w:proofErr w:type="gramEnd"/>
-    </w:p>
-    <w:p/>
+        <w:rPr>
+          <w:lang w:val="en-AU"/>
+        </w:rPr>
+        <w:t xml:space="preserve">I </w:t>
+      </w:r>
+      <w:r>
+        <w:rPr>
+          <w:lang w:val="en-AU"/>
+        </w:rPr>
+        <w:t xml:space="preserve">personally </w:t>
+      </w:r>
+      <w:r>
+        <w:rPr>
+          <w:lang w:val="en-AU"/>
+        </w:rPr>
+        <w:t xml:space="preserve">think </w:t>
+      </w:r>
+      <w:r>
+        <w:rPr>
+          <w:lang w:val="en-AU"/>
+        </w:rPr>
+        <w:t xml:space="preserve">that </w:t>
+      </w:r>
+      <w:r>
+        <w:rPr>
+          <w:lang w:val="en-AU"/>
+        </w:rPr>
+        <w:t>the most remarkable thing I have gained in this unit is a detailed understanding of the concept of OOP, including the 4 key principles, the concepts (roles, responsibilities, cohesion, coupling, ... ), and related keywords (public, private, abstract, interface, ...) and how to complete a program/application using the OOP model</w:t>
+      </w:r>
+    </w:p>
+    <w:p>
+      <w:pPr>
+        <w:jc w:val="both"/>
+      </w:pPr>
+    </w:p>
     <w:p>
       <w:pPr>
         <w:pStyle w:val="Heading2"/>
+        <w:jc w:val="both"/>
       </w:pPr>
       <w:r>
         <w:t>The things that helped me most were:</w:t>
@@ -2862,150 +1915,123 @@
       </w:r>
     </w:p>
     <w:p>
-      <w:r>
-        <w:rPr>
-          <w:noProof/>
-          <w:lang w:val="en-AU" w:eastAsia="en-AU"/>
-        </w:rPr>
-        <mc:AlternateContent>
-          <mc:Choice Requires="wps">
-            <w:drawing>
-              <wp:anchor distT="0" distB="0" distL="114300" distR="114300" simplePos="0" relativeHeight="251678720" behindDoc="0" locked="0" layoutInCell="1" allowOverlap="1" wp14:anchorId="29D6C4E2" wp14:editId="2F4BEBA4">
-                <wp:simplePos x="0" y="0"/>
-                <wp:positionH relativeFrom="column">
-                  <wp:posOffset>3594100</wp:posOffset>
-                </wp:positionH>
-                <wp:positionV relativeFrom="paragraph">
-                  <wp:posOffset>40005</wp:posOffset>
-                </wp:positionV>
-                <wp:extent cx="2857500" cy="1028700"/>
-                <wp:effectExtent l="0" t="558800" r="38100" b="38100"/>
-                <wp:wrapNone/>
-                <wp:docPr id="19" name="Rectangular Callout 19"/>
-                <wp:cNvGraphicFramePr/>
-                <a:graphic xmlns:a="http://schemas.openxmlformats.org/drawingml/2006/main">
-                  <a:graphicData uri="http://schemas.microsoft.com/office/word/2010/wordprocessingShape">
-                    <wps:wsp>
-                      <wps:cNvSpPr/>
-                      <wps:spPr>
-                        <a:xfrm>
-                          <a:off x="0" y="0"/>
-                          <a:ext cx="2857500" cy="1028700"/>
-                        </a:xfrm>
-                        <a:prstGeom prst="wedgeRectCallout">
-                          <a:avLst>
-                            <a:gd name="adj1" fmla="val -30746"/>
-                            <a:gd name="adj2" fmla="val -101569"/>
-                          </a:avLst>
-                        </a:prstGeom>
-                      </wps:spPr>
-                      <wps:style>
-                        <a:lnRef idx="1">
-                          <a:schemeClr val="accent1"/>
-                        </a:lnRef>
-                        <a:fillRef idx="3">
-                          <a:schemeClr val="accent1"/>
-                        </a:fillRef>
-                        <a:effectRef idx="2">
-                          <a:schemeClr val="accent1"/>
-                        </a:effectRef>
-                        <a:fontRef idx="minor">
-                          <a:schemeClr val="lt1"/>
-                        </a:fontRef>
-                      </wps:style>
-                      <wps:txbx>
-                        <w:txbxContent>
-                          <w:p>
-                            <w:pPr>
-                              <w:jc w:val="center"/>
-                            </w:pPr>
-                            <w:r>
-                              <w:t xml:space="preserve">Reflect on your learning and discuss these areas. Read the suggestions in </w:t>
-                            </w:r>
-                            <w:proofErr w:type="gramStart"/>
-                            <w:r>
-                              <w:t>[ ]</w:t>
-                            </w:r>
-                            <w:proofErr w:type="gramEnd"/>
-                            <w:r>
-                              <w:t xml:space="preserve"> for each question. Write your reflections then delete the text in the </w:t>
-                            </w:r>
-                            <w:proofErr w:type="gramStart"/>
-                            <w:r>
-                              <w:t>[ ]</w:t>
-                            </w:r>
-                            <w:proofErr w:type="gramEnd"/>
-                            <w:r>
-                              <w:t xml:space="preserve">  and delete this box.</w:t>
-                            </w:r>
-                          </w:p>
-                        </w:txbxContent>
-                      </wps:txbx>
-                      <wps:bodyPr rot="0" spcFirstLastPara="0" vertOverflow="overflow" horzOverflow="overflow" vert="horz" wrap="square" lIns="91440" tIns="45720" rIns="91440" bIns="45720" numCol="1" spcCol="0" rtlCol="0" fromWordArt="0" anchor="ctr" anchorCtr="0" forceAA="0" compatLnSpc="1">
-                        <a:prstTxWarp prst="textNoShape">
-                          <a:avLst/>
-                        </a:prstTxWarp>
-                        <a:noAutofit/>
-                      </wps:bodyPr>
-                    </wps:wsp>
-                  </a:graphicData>
-                </a:graphic>
-                <wp14:sizeRelH relativeFrom="margin">
-                  <wp14:pctWidth>0</wp14:pctWidth>
-                </wp14:sizeRelH>
-                <wp14:sizeRelV relativeFrom="margin">
-                  <wp14:pctHeight>0</wp14:pctHeight>
-                </wp14:sizeRelV>
-              </wp:anchor>
-            </w:drawing>
-          </mc:Choice>
-          <mc:Fallback>
-            <w:pict>
-              <v:shape w14:anchorId="29D6C4E2" id="Rectangular Callout 19" o:spid="_x0000_s1037" type="#_x0000_t61" style="position:absolute;margin-left:283pt;margin-top:3.15pt;width:225pt;height:81pt;z-index:251678720;visibility:visible;mso-wrap-style:square;mso-width-percent:0;mso-height-percent:0;mso-wrap-distance-left:9pt;mso-wrap-distance-top:0;mso-wrap-distance-right:9pt;mso-wrap-distance-bottom:0;mso-position-horizontal:absolute;mso-position-horizontal-relative:text;mso-position-vertical:absolute;mso-position-vertical-relative:text;mso-width-percent:0;mso-height-percent:0;mso-width-relative:margin;mso-height-relative:margin;v-text-anchor:middle" o:gfxdata="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" adj="4159,-11139" fillcolor="#65a0d7 [3028]" strokecolor="#5b9bd5 [3204]" strokeweight=".5pt">
-                <v:fill color2="#5898d4 [3172]" rotate="t" colors="0 #71a6db;.5 #559bdb;1 #438ac9" focus="100%" type="gradient">
-                  <o:fill v:ext="view" type="gradientUnscaled"/>
-                </v:fill>
-                <v:textbox>
-                  <w:txbxContent>
-                    <w:p>
-                      <w:pPr>
-                        <w:jc w:val="center"/>
-                      </w:pPr>
-                      <w:r>
-                        <w:t xml:space="preserve">Reflect on your learning and discuss these areas. Read the suggestions in </w:t>
-                      </w:r>
-                      <w:proofErr w:type="gramStart"/>
-                      <w:r>
-                        <w:t>[ ]</w:t>
-                      </w:r>
-                      <w:proofErr w:type="gramEnd"/>
-                      <w:r>
-                        <w:t xml:space="preserve"> for each question. Write your reflections then delete the text in the </w:t>
-                      </w:r>
-                      <w:proofErr w:type="gramStart"/>
-                      <w:r>
-                        <w:t>[ ]</w:t>
-                      </w:r>
-                      <w:proofErr w:type="gramEnd"/>
-                      <w:r>
-                        <w:t xml:space="preserve">  and delete this box.</w:t>
-                      </w:r>
-                    </w:p>
-                  </w:txbxContent>
-                </v:textbox>
-              </v:shape>
-            </w:pict>
-          </mc:Fallback>
-        </mc:AlternateContent>
-      </w:r>
-      <w:r>
-        <w:t xml:space="preserve">[ List and </w:t>
-      </w:r>
-      <w:proofErr w:type="gramStart"/>
-      <w:r>
-        <w:t>explain ]</w:t>
-      </w:r>
-      <w:proofErr w:type="gramEnd"/>
+      <w:pPr>
+        <w:jc w:val="both"/>
+      </w:pPr>
+      <w:r>
+        <w:t>I</w:t>
+      </w:r>
+      <w:r>
+        <w:t xml:space="preserve">n my opinion, </w:t>
+      </w:r>
+      <w:r>
+        <w:t>I think the weekly lectures are the thing that helps me the most in this unit, with them, I have had a specific understanding of OOP, as well as related fields, helping me to complete the courses well. exercises and tests.</w:t>
+      </w:r>
+    </w:p>
+    <w:p>
+      <w:pPr>
+        <w:jc w:val="both"/>
+      </w:pPr>
+    </w:p>
+    <w:p>
+      <w:pPr>
+        <w:pStyle w:val="Heading2"/>
+        <w:jc w:val="both"/>
+      </w:pPr>
+      <w:r>
+        <w:t>I found the following topics particularly challenging:</w:t>
+      </w:r>
+    </w:p>
+    <w:p>
+      <w:pPr>
+        <w:jc w:val="both"/>
+      </w:pPr>
+      <w:r>
+        <w:t xml:space="preserve">I </w:t>
+      </w:r>
+      <w:r>
+        <w:t>believe</w:t>
+      </w:r>
+      <w:r>
+        <w:t xml:space="preserve"> the most challenging thing for me is finding a suitable topic and implementing my Research Project</w:t>
+      </w:r>
+      <w:r>
+        <w:t>, f</w:t>
+      </w:r>
+      <w:r>
+        <w:t>or HD band 2 goal.</w:t>
+      </w:r>
+    </w:p>
+    <w:p>
+      <w:pPr>
+        <w:jc w:val="both"/>
+      </w:pPr>
+    </w:p>
+    <w:p>
+      <w:pPr>
+        <w:pStyle w:val="Heading2"/>
+        <w:jc w:val="both"/>
+      </w:pPr>
+      <w:r>
+        <w:t>I found the following topics particularly interesting:</w:t>
+      </w:r>
+    </w:p>
+    <w:p>
+      <w:pPr>
+        <w:jc w:val="both"/>
+      </w:pPr>
+      <w:r>
+        <w:t xml:space="preserve">From my perspective, </w:t>
+      </w:r>
+      <w:r>
+        <w:t xml:space="preserve">the </w:t>
+      </w:r>
+      <w:r>
+        <w:t xml:space="preserve">Custom Program is the most interesting part for me in these units, as I not only have to apply all the knowledge that I have learned in the unit but also have to search for more knowledge </w:t>
+      </w:r>
+      <w:r>
+        <w:t>on the Internet</w:t>
+      </w:r>
+      <w:r>
+        <w:t>, and learn more from friends to complete the requirements for HD grade</w:t>
+      </w:r>
+      <w:r>
+        <w:t>.</w:t>
+      </w:r>
+    </w:p>
+    <w:p>
+      <w:pPr>
+        <w:jc w:val="both"/>
+      </w:pPr>
+    </w:p>
+    <w:p>
+      <w:pPr>
+        <w:pStyle w:val="Heading2"/>
+        <w:jc w:val="both"/>
+      </w:pPr>
+      <w:r>
+        <w:t>I feel I learnt these topics, concepts, and/or tools really well:</w:t>
+      </w:r>
+    </w:p>
+    <w:p>
+      <w:pPr>
+        <w:jc w:val="both"/>
+      </w:pPr>
+      <w:r>
+        <w:t>As I mentioned, I have</w:t>
+      </w:r>
+      <w:r>
+        <w:t xml:space="preserve"> gained</w:t>
+      </w:r>
+      <w:r>
+        <w:t xml:space="preserve"> an understanding and experience of OOP concepts, and have been able to apply them effectively in the weekly task, in the test</w:t>
+      </w:r>
+      <w:r>
+        <w:t>, and in the Custom Program and Research Project</w:t>
+      </w:r>
+      <w:r>
+        <w:t>.</w:t>
+      </w:r>
     </w:p>
     <w:p/>
     <w:p>
@@ -3013,196 +2039,183 @@
         <w:pStyle w:val="Heading2"/>
       </w:pPr>
       <w:r>
-        <w:t>I found the following topics particularly challenging:</w:t>
-      </w:r>
-    </w:p>
-    <w:p>
-      <w:r>
-        <w:t xml:space="preserve">[ List and explain – if none explain </w:t>
-      </w:r>
-      <w:proofErr w:type="gramStart"/>
-      <w:r>
-        <w:t>why ]</w:t>
-      </w:r>
-      <w:proofErr w:type="gramEnd"/>
-    </w:p>
-    <w:p/>
+        <w:t>I still need to work on the following areas:</w:t>
+      </w:r>
+    </w:p>
+    <w:p>
+      <w:pPr>
+        <w:jc w:val="both"/>
+      </w:pPr>
+      <w:r>
+        <w:t xml:space="preserve">I </w:t>
+      </w:r>
+      <w:r>
+        <w:t xml:space="preserve">firmly </w:t>
+      </w:r>
+      <w:r>
+        <w:t xml:space="preserve">believe that what I need to improve in this unit is mainly in my Research Project, where I need to improve my research ability, including gathering relevant sources, conducting experiments and </w:t>
+      </w:r>
+      <w:r>
+        <w:t>conclude effectively.</w:t>
+      </w:r>
+    </w:p>
+    <w:p>
+      <w:pPr>
+        <w:jc w:val="both"/>
+      </w:pPr>
+    </w:p>
     <w:p>
       <w:pPr>
         <w:pStyle w:val="Heading2"/>
-      </w:pPr>
-      <w:r>
-        <w:t>I found the following topics particularly interesting:</w:t>
-      </w:r>
-    </w:p>
-    <w:p>
-      <w:r>
-        <w:t xml:space="preserve">[ List and explain – remove if </w:t>
-      </w:r>
-      <w:proofErr w:type="gramStart"/>
-      <w:r>
-        <w:t>none ]</w:t>
-      </w:r>
-      <w:proofErr w:type="gramEnd"/>
-    </w:p>
-    <w:p/>
+        <w:jc w:val="both"/>
+      </w:pPr>
+      <w:r>
+        <w:t>My progress in this unit was …:</w:t>
+      </w:r>
+    </w:p>
+    <w:p>
+      <w:pPr>
+        <w:jc w:val="both"/>
+      </w:pPr>
+      <w:r>
+        <w:t>I think I've shown good progress on this unit. I have regularly talked to my tutor about OOP concepts, submitted assignments and unit assignments, and received feedback to improve them.</w:t>
+      </w:r>
+      <w:r>
+        <w:t xml:space="preserve"> T</w:t>
+      </w:r>
+      <w:r>
+        <w:t>hese feedbacks</w:t>
+      </w:r>
+      <w:r>
+        <w:t xml:space="preserve"> also</w:t>
+      </w:r>
+      <w:r>
+        <w:t xml:space="preserve"> helped me a lot in completing the following tasks, test, Custom Program and Research Project for this unit.</w:t>
+      </w:r>
+    </w:p>
+    <w:p>
+      <w:pPr>
+        <w:jc w:val="both"/>
+      </w:pPr>
+      <w:r>
+        <w:t xml:space="preserve">In my view, </w:t>
+      </w:r>
+      <w:r>
+        <w:t>this</w:t>
+      </w:r>
+      <w:r>
+        <w:t xml:space="preserve"> strategy</w:t>
+      </w:r>
+      <w:r>
+        <w:t>, discuss</w:t>
+      </w:r>
+      <w:r>
+        <w:t>ions</w:t>
+      </w:r>
+      <w:r>
+        <w:t xml:space="preserve"> regularly with my tutor, will also be my main strategy in the next units at Swinburne, especially the Portfolio structured </w:t>
+      </w:r>
+      <w:r>
+        <w:t>ones</w:t>
+      </w:r>
+      <w:r>
+        <w:t>.</w:t>
+      </w:r>
+    </w:p>
+    <w:p>
+      <w:pPr>
+        <w:jc w:val="both"/>
+      </w:pPr>
+    </w:p>
     <w:p>
       <w:pPr>
         <w:pStyle w:val="Heading2"/>
-      </w:pPr>
-      <w:r>
-        <w:t xml:space="preserve">I feel I learnt these topics, concepts, and/or tools </w:t>
-      </w:r>
-      <w:proofErr w:type="gramStart"/>
-      <w:r>
-        <w:t>really well</w:t>
-      </w:r>
-      <w:proofErr w:type="gramEnd"/>
-      <w:r>
-        <w:t>:</w:t>
-      </w:r>
-    </w:p>
-    <w:p>
-      <w:r>
-        <w:t xml:space="preserve">[ List and explain – if none explain why, refer to your pieces for evidence to support your </w:t>
-      </w:r>
-      <w:proofErr w:type="gramStart"/>
-      <w:r>
-        <w:t>claims ]</w:t>
-      </w:r>
-      <w:proofErr w:type="gramEnd"/>
-    </w:p>
-    <w:p/>
+        <w:jc w:val="both"/>
+      </w:pPr>
+      <w:r>
+        <w:t>This unit will help me in the future:</w:t>
+      </w:r>
+    </w:p>
+    <w:p>
+      <w:pPr>
+        <w:jc w:val="both"/>
+      </w:pPr>
+      <w:r>
+        <w:t xml:space="preserve">Obviously, </w:t>
+      </w:r>
+      <w:r>
+        <w:t>OOP offers significant benefits in the future, as it allows code reuse across objects and classes, promoting modularity and maintainability, which is one of the principles. the basis of any application, or any IT project</w:t>
+      </w:r>
+      <w:r>
+        <w:t>.</w:t>
+      </w:r>
+    </w:p>
+    <w:p>
+      <w:pPr>
+        <w:jc w:val="both"/>
+      </w:pPr>
+    </w:p>
     <w:p>
       <w:pPr>
         <w:pStyle w:val="Heading2"/>
-      </w:pPr>
-      <w:r>
-        <w:t>I still need to work on the following areas:</w:t>
-      </w:r>
-    </w:p>
-    <w:p>
-      <w:r>
-        <w:t xml:space="preserve">[ List and explain – if none explain why, refer to your </w:t>
-      </w:r>
-      <w:proofErr w:type="gramStart"/>
-      <w:r>
-        <w:t>pieces ]</w:t>
-      </w:r>
-      <w:proofErr w:type="gramEnd"/>
-    </w:p>
-    <w:p/>
-    <w:p>
-      <w:pPr>
-        <w:pStyle w:val="Heading2"/>
-      </w:pPr>
-      <w:r>
-        <w:t>My progress in this unit was …:</w:t>
-      </w:r>
-    </w:p>
-    <w:p>
-      <w:r>
-        <w:t xml:space="preserve">[ </w:t>
-      </w:r>
-      <w:r>
-        <w:t>Comment on how you progressed in this unit. Did you consistently submit work and engage with your tutor? If not, why?</w:t>
-      </w:r>
-      <w:r>
-        <w:t xml:space="preserve"> How do you think that affected your overall learning and final </w:t>
-      </w:r>
-      <w:r>
-        <w:t>grade</w:t>
-      </w:r>
-      <w:r>
-        <w:t xml:space="preserve"> in the unit?</w:t>
-      </w:r>
-      <w:r>
-        <w:t xml:space="preserve"> What have you learned </w:t>
-      </w:r>
-      <w:r>
-        <w:t xml:space="preserve">about how you work </w:t>
-      </w:r>
-      <w:r>
-        <w:t xml:space="preserve">that you could take into future </w:t>
-      </w:r>
-      <w:r>
-        <w:t>units?</w:t>
-      </w:r>
-      <w:r>
-        <w:t>]</w:t>
-      </w:r>
-    </w:p>
-    <w:p/>
-    <w:p>
-      <w:pPr>
-        <w:pStyle w:val="Heading2"/>
-      </w:pPr>
-      <w:r>
-        <w:t>This unit will help me in the future:</w:t>
-      </w:r>
-    </w:p>
-    <w:p>
-      <w:r>
-        <w:t>[ How will the things you learnt relate to the rest of your studies, and career</w:t>
-      </w:r>
-      <w:r>
-        <w:t>?</w:t>
-      </w:r>
-      <w:r>
-        <w:t xml:space="preserve"> </w:t>
-      </w:r>
-      <w:r>
-        <w:t>What have you learnt that will be valuable for you in the future</w:t>
-      </w:r>
-      <w:proofErr w:type="gramStart"/>
-      <w:r>
-        <w:t xml:space="preserve">? </w:t>
-      </w:r>
-      <w:r>
-        <w:t xml:space="preserve"> ]</w:t>
-      </w:r>
-      <w:proofErr w:type="gramEnd"/>
-    </w:p>
-    <w:p/>
-    <w:p>
-      <w:pPr>
-        <w:pStyle w:val="Heading2"/>
-      </w:pPr>
-      <w:r>
-        <w:t xml:space="preserve">If I did this unit </w:t>
-      </w:r>
-      <w:proofErr w:type="gramStart"/>
-      <w:r>
-        <w:t>again</w:t>
-      </w:r>
-      <w:proofErr w:type="gramEnd"/>
-      <w:r>
-        <w:t xml:space="preserve"> I would do the following things differently:</w:t>
-      </w:r>
-    </w:p>
-    <w:p>
-      <w:r>
-        <w:t>[ List and explain, how will you approach learning in the future? What things worked well, but what could you change to make sure you did better next time?]</w:t>
-      </w:r>
-    </w:p>
-    <w:p/>
-    <w:p>
-      <w:pPr>
-        <w:pStyle w:val="Heading2"/>
-      </w:pPr>
-      <w:r>
-        <w:t>Other…:</w:t>
-      </w:r>
-    </w:p>
-    <w:p>
-      <w:r>
-        <w:t xml:space="preserve">[ Add any other reflections you think help you demonstrate your </w:t>
-      </w:r>
-      <w:proofErr w:type="gramStart"/>
-      <w:r>
-        <w:t>learning ]</w:t>
-      </w:r>
-      <w:proofErr w:type="gramEnd"/>
+        <w:jc w:val="both"/>
+      </w:pPr>
+      <w:r>
+        <w:lastRenderedPageBreak/>
+        <w:t>If I did this unit again I would do the following things differently:</w:t>
+      </w:r>
+    </w:p>
+    <w:p>
+      <w:pPr>
+        <w:jc w:val="both"/>
+      </w:pPr>
+      <w:r>
+        <w:t xml:space="preserve">I think my disadvantages in this unit include </w:t>
+      </w:r>
+      <w:r>
+        <w:t xml:space="preserve">resources and tools </w:t>
+      </w:r>
+      <w:r>
+        <w:t>irrationa</w:t>
+      </w:r>
+      <w:r>
+        <w:t>l</w:t>
+      </w:r>
+      <w:r>
+        <w:t>l</w:t>
+      </w:r>
+      <w:r>
+        <w:t xml:space="preserve">y </w:t>
+      </w:r>
+      <w:r>
+        <w:t>misusing, along with not following up with weekly assignments and letting them pile up at the end of the semester.</w:t>
+      </w:r>
+    </w:p>
+    <w:p>
+      <w:pPr>
+        <w:jc w:val="both"/>
+      </w:pPr>
+      <w:r>
+        <w:t xml:space="preserve">If I </w:t>
+      </w:r>
+      <w:r>
+        <w:t>did</w:t>
+      </w:r>
+      <w:r>
+        <w:t xml:space="preserve"> this unit</w:t>
+      </w:r>
+      <w:r>
+        <w:t xml:space="preserve"> one more time</w:t>
+      </w:r>
+      <w:r>
+        <w:t>, I</w:t>
+      </w:r>
+      <w:r>
+        <w:t xml:space="preserve"> would</w:t>
+      </w:r>
+      <w:r>
+        <w:t xml:space="preserve"> strive to address the drawbacks mentioned above.</w:t>
+      </w:r>
     </w:p>
     <w:sectPr>
       <w:headerReference w:type="default" r:id="rId10"/>
@@ -3219,7 +2232,7 @@
 </file>
 
 <file path=word/endnotes.xml><?xml version="1.0" encoding="utf-8"?>
-<w:endnotes xmlns:wpc="http://schemas.microsoft.com/office/word/2010/wordprocessingCanvas" xmlns:cx="http://schemas.microsoft.com/office/drawing/2014/chartex" xmlns:cx1="http://schemas.microsoft.com/office/drawing/2015/9/8/chartex" xmlns:cx2="http://schemas.microsoft.com/office/drawing/2015/10/21/chartex" xmlns:cx3="http://schemas.microsoft.com/office/drawing/2016/5/9/chartex" xmlns:cx4="http://schemas.microsoft.com/office/drawing/2016/5/10/chartex" xmlns:cx5="http://schemas.microsoft.com/office/drawing/2016/5/11/chartex" xmlns:cx6="http://schemas.microsoft.com/office/drawing/2016/5/12/chartex" xmlns:cx7="http://schemas.microsoft.com/office/drawing/2016/5/13/chartex" xmlns:cx8="http://schemas.microsoft.com/office/drawing/2016/5/14/chartex" xmlns:mc="http://schemas.openxmlformats.org/markup-compatibility/2006" xmlns:aink="http://schemas.microsoft.com/office/drawing/2016/ink" xmlns:am3d="http://schemas.microsoft.com/office/drawing/2017/model3d" xmlns:o="urn:schemas-microsoft-com:office:office" xmlns:oel="http://schemas.microsoft.com/office/2019/extlst" xmlns:r="http://schemas.openxmlformats.org/officeDocument/2006/relationships" xmlns:m="http://schemas.openxmlformats.org/officeDocument/2006/math" xmlns:v="urn:schemas-microsoft-com:vml" xmlns:wp14="http://schemas.microsoft.com/office/word/2010/wordprocessingDrawing" xmlns:wp="http://schemas.openxmlformats.org/drawingml/2006/wordprocessingDrawing" xmlns:w10="urn:schemas-microsoft-com:office:word" xmlns:w="http://schemas.openxmlformats.org/wordprocessingml/2006/main" xmlns:w14="http://schemas.microsoft.com/office/word/2010/wordml" xmlns:w15="http://schemas.microsoft.com/office/word/2012/wordml" xmlns:w16cex="http://schemas.microsoft.com/office/word/2018/wordml/cex" xmlns:w16cid="http://schemas.microsoft.com/office/word/2016/wordml/cid" xmlns:w16="http://schemas.microsoft.com/office/word/2018/wordml" xmlns:w16sdtdh="http://schemas.microsoft.com/office/word/2020/wordml/sdtdatahash" xmlns:w16se="http://schemas.microsoft.com/office/word/2015/wordml/symex" xmlns:wpg="http://schemas.microsoft.com/office/word/2010/wordprocessingGroup" xmlns:wpi="http://schemas.microsoft.com/office/word/2010/wordprocessingInk" xmlns:wne="http://schemas.microsoft.com/office/word/2006/wordml" xmlns:wps="http://schemas.microsoft.com/office/word/2010/wordprocessingShape" mc:Ignorable="w14 w15 w16se w16cid w16 w16cex w16sdtdh wp14">
+<w:endnotes xmlns:wpc="http://schemas.microsoft.com/office/word/2010/wordprocessingCanvas" xmlns:cx="http://schemas.microsoft.com/office/drawing/2014/chartex" xmlns:cx1="http://schemas.microsoft.com/office/drawing/2015/9/8/chartex" xmlns:cx2="http://schemas.microsoft.com/office/drawing/2015/10/21/chartex" xmlns:cx3="http://schemas.microsoft.com/office/drawing/2016/5/9/chartex" xmlns:cx4="http://schemas.microsoft.com/office/drawing/2016/5/10/chartex" xmlns:cx5="http://schemas.microsoft.com/office/drawing/2016/5/11/chartex" xmlns:cx6="http://schemas.microsoft.com/office/drawing/2016/5/12/chartex" xmlns:cx7="http://schemas.microsoft.com/office/drawing/2016/5/13/chartex" xmlns:cx8="http://schemas.microsoft.com/office/drawing/2016/5/14/chartex" xmlns:mc="http://schemas.openxmlformats.org/markup-compatibility/2006" xmlns:aink="http://schemas.microsoft.com/office/drawing/2016/ink" xmlns:am3d="http://schemas.microsoft.com/office/drawing/2017/model3d" xmlns:o="urn:schemas-microsoft-com:office:office" xmlns:oel="http://schemas.microsoft.com/office/2019/extlst" xmlns:r="http://schemas.openxmlformats.org/officeDocument/2006/relationships" xmlns:m="http://schemas.openxmlformats.org/officeDocument/2006/math" xmlns:v="urn:schemas-microsoft-com:vml" xmlns:wp14="http://schemas.microsoft.com/office/word/2010/wordprocessingDrawing" xmlns:wp="http://schemas.openxmlformats.org/drawingml/2006/wordprocessingDrawing" xmlns:w10="urn:schemas-microsoft-com:office:word" xmlns:w="http://schemas.openxmlformats.org/wordprocessingml/2006/main" xmlns:w14="http://schemas.microsoft.com/office/word/2010/wordml" xmlns:w15="http://schemas.microsoft.com/office/word/2012/wordml" xmlns:w16cex="http://schemas.microsoft.com/office/word/2018/wordml/cex" xmlns:w16cid="http://schemas.microsoft.com/office/word/2016/wordml/cid" xmlns:w16="http://schemas.microsoft.com/office/word/2018/wordml" xmlns:w16du="http://schemas.microsoft.com/office/word/2023/wordml/word16du" xmlns:w16sdtdh="http://schemas.microsoft.com/office/word/2020/wordml/sdtdatahash" xmlns:w16se="http://schemas.microsoft.com/office/word/2015/wordml/symex" xmlns:wpg="http://schemas.microsoft.com/office/word/2010/wordprocessingGroup" xmlns:wpi="http://schemas.microsoft.com/office/word/2010/wordprocessingInk" xmlns:wne="http://schemas.microsoft.com/office/word/2006/wordml" xmlns:wps="http://schemas.microsoft.com/office/word/2010/wordprocessingShape" mc:Ignorable="w14 w15 w16se w16cid w16 w16cex w16sdtdh wp14">
   <w:endnote w:type="separator" w:id="-1">
     <w:p>
       <w:r>
@@ -3238,7 +2251,7 @@
 </file>
 
 <file path=word/footer1.xml><?xml version="1.0" encoding="utf-8"?>
-<w:ftr xmlns:wpc="http://schemas.microsoft.com/office/word/2010/wordprocessingCanvas" xmlns:cx="http://schemas.microsoft.com/office/drawing/2014/chartex" xmlns:cx1="http://schemas.microsoft.com/office/drawing/2015/9/8/chartex" xmlns:cx2="http://schemas.microsoft.com/office/drawing/2015/10/21/chartex" xmlns:cx3="http://schemas.microsoft.com/office/drawing/2016/5/9/chartex" xmlns:cx4="http://schemas.microsoft.com/office/drawing/2016/5/10/chartex" xmlns:cx5="http://schemas.microsoft.com/office/drawing/2016/5/11/chartex" xmlns:cx6="http://schemas.microsoft.com/office/drawing/2016/5/12/chartex" xmlns:cx7="http://schemas.microsoft.com/office/drawing/2016/5/13/chartex" xmlns:cx8="http://schemas.microsoft.com/office/drawing/2016/5/14/chartex" xmlns:mc="http://schemas.openxmlformats.org/markup-compatibility/2006" xmlns:aink="http://schemas.microsoft.com/office/drawing/2016/ink" xmlns:am3d="http://schemas.microsoft.com/office/drawing/2017/model3d" xmlns:o="urn:schemas-microsoft-com:office:office" xmlns:oel="http://schemas.microsoft.com/office/2019/extlst" xmlns:r="http://schemas.openxmlformats.org/officeDocument/2006/relationships" xmlns:m="http://schemas.openxmlformats.org/officeDocument/2006/math" xmlns:v="urn:schemas-microsoft-com:vml" xmlns:wp14="http://schemas.microsoft.com/office/word/2010/wordprocessingDrawing" xmlns:wp="http://schemas.openxmlformats.org/drawingml/2006/wordprocessingDrawing" xmlns:w10="urn:schemas-microsoft-com:office:word" xmlns:w="http://schemas.openxmlformats.org/wordprocessingml/2006/main" xmlns:w14="http://schemas.microsoft.com/office/word/2010/wordml" xmlns:w15="http://schemas.microsoft.com/office/word/2012/wordml" xmlns:w16cex="http://schemas.microsoft.com/office/word/2018/wordml/cex" xmlns:w16cid="http://schemas.microsoft.com/office/word/2016/wordml/cid" xmlns:w16="http://schemas.microsoft.com/office/word/2018/wordml" xmlns:w16sdtdh="http://schemas.microsoft.com/office/word/2020/wordml/sdtdatahash" xmlns:w16se="http://schemas.microsoft.com/office/word/2015/wordml/symex" xmlns:wpg="http://schemas.microsoft.com/office/word/2010/wordprocessingGroup" xmlns:wpi="http://schemas.microsoft.com/office/word/2010/wordprocessingInk" xmlns:wne="http://schemas.microsoft.com/office/word/2006/wordml" xmlns:wps="http://schemas.microsoft.com/office/word/2010/wordprocessingShape" mc:Ignorable="w14 w15 w16se w16cid w16 w16cex w16sdtdh wp14">
+<w:ftr xmlns:wpc="http://schemas.microsoft.com/office/word/2010/wordprocessingCanvas" xmlns:cx="http://schemas.microsoft.com/office/drawing/2014/chartex" xmlns:cx1="http://schemas.microsoft.com/office/drawing/2015/9/8/chartex" xmlns:cx2="http://schemas.microsoft.com/office/drawing/2015/10/21/chartex" xmlns:cx3="http://schemas.microsoft.com/office/drawing/2016/5/9/chartex" xmlns:cx4="http://schemas.microsoft.com/office/drawing/2016/5/10/chartex" xmlns:cx5="http://schemas.microsoft.com/office/drawing/2016/5/11/chartex" xmlns:cx6="http://schemas.microsoft.com/office/drawing/2016/5/12/chartex" xmlns:cx7="http://schemas.microsoft.com/office/drawing/2016/5/13/chartex" xmlns:cx8="http://schemas.microsoft.com/office/drawing/2016/5/14/chartex" xmlns:mc="http://schemas.openxmlformats.org/markup-compatibility/2006" xmlns:aink="http://schemas.microsoft.com/office/drawing/2016/ink" xmlns:am3d="http://schemas.microsoft.com/office/drawing/2017/model3d" xmlns:o="urn:schemas-microsoft-com:office:office" xmlns:oel="http://schemas.microsoft.com/office/2019/extlst" xmlns:r="http://schemas.openxmlformats.org/officeDocument/2006/relationships" xmlns:m="http://schemas.openxmlformats.org/officeDocument/2006/math" xmlns:v="urn:schemas-microsoft-com:vml" xmlns:wp14="http://schemas.microsoft.com/office/word/2010/wordprocessingDrawing" xmlns:wp="http://schemas.openxmlformats.org/drawingml/2006/wordprocessingDrawing" xmlns:w10="urn:schemas-microsoft-com:office:word" xmlns:w="http://schemas.openxmlformats.org/wordprocessingml/2006/main" xmlns:w14="http://schemas.microsoft.com/office/word/2010/wordml" xmlns:w15="http://schemas.microsoft.com/office/word/2012/wordml" xmlns:w16cex="http://schemas.microsoft.com/office/word/2018/wordml/cex" xmlns:w16cid="http://schemas.microsoft.com/office/word/2016/wordml/cid" xmlns:w16="http://schemas.microsoft.com/office/word/2018/wordml" xmlns:w16du="http://schemas.microsoft.com/office/word/2023/wordml/word16du" xmlns:w16sdtdh="http://schemas.microsoft.com/office/word/2020/wordml/sdtdatahash" xmlns:w16se="http://schemas.microsoft.com/office/word/2015/wordml/symex" xmlns:wpg="http://schemas.microsoft.com/office/word/2010/wordprocessingGroup" xmlns:wpi="http://schemas.microsoft.com/office/word/2010/wordprocessingInk" xmlns:wne="http://schemas.microsoft.com/office/word/2006/wordml" xmlns:wps="http://schemas.microsoft.com/office/word/2010/wordprocessingShape" mc:Ignorable="w14 w15 w16se w16cid w16 w16cex w16sdtdh wp14">
   <w:p>
     <w:pPr>
       <w:pStyle w:val="Footer"/>
@@ -3276,7 +2289,7 @@
 </file>
 
 <file path=word/footer2.xml><?xml version="1.0" encoding="utf-8"?>
-<w:ftr xmlns:wpc="http://schemas.microsoft.com/office/word/2010/wordprocessingCanvas" xmlns:cx="http://schemas.microsoft.com/office/drawing/2014/chartex" xmlns:cx1="http://schemas.microsoft.com/office/drawing/2015/9/8/chartex" xmlns:cx2="http://schemas.microsoft.com/office/drawing/2015/10/21/chartex" xmlns:cx3="http://schemas.microsoft.com/office/drawing/2016/5/9/chartex" xmlns:cx4="http://schemas.microsoft.com/office/drawing/2016/5/10/chartex" xmlns:cx5="http://schemas.microsoft.com/office/drawing/2016/5/11/chartex" xmlns:cx6="http://schemas.microsoft.com/office/drawing/2016/5/12/chartex" xmlns:cx7="http://schemas.microsoft.com/office/drawing/2016/5/13/chartex" xmlns:cx8="http://schemas.microsoft.com/office/drawing/2016/5/14/chartex" xmlns:mc="http://schemas.openxmlformats.org/markup-compatibility/2006" xmlns:aink="http://schemas.microsoft.com/office/drawing/2016/ink" xmlns:am3d="http://schemas.microsoft.com/office/drawing/2017/model3d" xmlns:o="urn:schemas-microsoft-com:office:office" xmlns:oel="http://schemas.microsoft.com/office/2019/extlst" xmlns:r="http://schemas.openxmlformats.org/officeDocument/2006/relationships" xmlns:m="http://schemas.openxmlformats.org/officeDocument/2006/math" xmlns:v="urn:schemas-microsoft-com:vml" xmlns:wp14="http://schemas.microsoft.com/office/word/2010/wordprocessingDrawing" xmlns:wp="http://schemas.openxmlformats.org/drawingml/2006/wordprocessingDrawing" xmlns:w10="urn:schemas-microsoft-com:office:word" xmlns:w="http://schemas.openxmlformats.org/wordprocessingml/2006/main" xmlns:w14="http://schemas.microsoft.com/office/word/2010/wordml" xmlns:w15="http://schemas.microsoft.com/office/word/2012/wordml" xmlns:w16cex="http://schemas.microsoft.com/office/word/2018/wordml/cex" xmlns:w16cid="http://schemas.microsoft.com/office/word/2016/wordml/cid" xmlns:w16="http://schemas.microsoft.com/office/word/2018/wordml" xmlns:w16sdtdh="http://schemas.microsoft.com/office/word/2020/wordml/sdtdatahash" xmlns:w16se="http://schemas.microsoft.com/office/word/2015/wordml/symex" xmlns:wpg="http://schemas.microsoft.com/office/word/2010/wordprocessingGroup" xmlns:wpi="http://schemas.microsoft.com/office/word/2010/wordprocessingInk" xmlns:wne="http://schemas.microsoft.com/office/word/2006/wordml" xmlns:wps="http://schemas.microsoft.com/office/word/2010/wordprocessingShape" mc:Ignorable="w14 w15 w16se w16cid w16 w16cex w16sdtdh wp14">
+<w:ftr xmlns:wpc="http://schemas.microsoft.com/office/word/2010/wordprocessingCanvas" xmlns:cx="http://schemas.microsoft.com/office/drawing/2014/chartex" xmlns:cx1="http://schemas.microsoft.com/office/drawing/2015/9/8/chartex" xmlns:cx2="http://schemas.microsoft.com/office/drawing/2015/10/21/chartex" xmlns:cx3="http://schemas.microsoft.com/office/drawing/2016/5/9/chartex" xmlns:cx4="http://schemas.microsoft.com/office/drawing/2016/5/10/chartex" xmlns:cx5="http://schemas.microsoft.com/office/drawing/2016/5/11/chartex" xmlns:cx6="http://schemas.microsoft.com/office/drawing/2016/5/12/chartex" xmlns:cx7="http://schemas.microsoft.com/office/drawing/2016/5/13/chartex" xmlns:cx8="http://schemas.microsoft.com/office/drawing/2016/5/14/chartex" xmlns:mc="http://schemas.openxmlformats.org/markup-compatibility/2006" xmlns:aink="http://schemas.microsoft.com/office/drawing/2016/ink" xmlns:am3d="http://schemas.microsoft.com/office/drawing/2017/model3d" xmlns:o="urn:schemas-microsoft-com:office:office" xmlns:oel="http://schemas.microsoft.com/office/2019/extlst" xmlns:r="http://schemas.openxmlformats.org/officeDocument/2006/relationships" xmlns:m="http://schemas.openxmlformats.org/officeDocument/2006/math" xmlns:v="urn:schemas-microsoft-com:vml" xmlns:wp14="http://schemas.microsoft.com/office/word/2010/wordprocessingDrawing" xmlns:wp="http://schemas.openxmlformats.org/drawingml/2006/wordprocessingDrawing" xmlns:w10="urn:schemas-microsoft-com:office:word" xmlns:w="http://schemas.openxmlformats.org/wordprocessingml/2006/main" xmlns:w14="http://schemas.microsoft.com/office/word/2010/wordml" xmlns:w15="http://schemas.microsoft.com/office/word/2012/wordml" xmlns:w16cex="http://schemas.microsoft.com/office/word/2018/wordml/cex" xmlns:w16cid="http://schemas.microsoft.com/office/word/2016/wordml/cid" xmlns:w16="http://schemas.microsoft.com/office/word/2018/wordml" xmlns:w16du="http://schemas.microsoft.com/office/word/2023/wordml/word16du" xmlns:w16sdtdh="http://schemas.microsoft.com/office/word/2020/wordml/sdtdatahash" xmlns:w16se="http://schemas.microsoft.com/office/word/2015/wordml/symex" xmlns:wpg="http://schemas.microsoft.com/office/word/2010/wordprocessingGroup" xmlns:wpi="http://schemas.microsoft.com/office/word/2010/wordprocessingInk" xmlns:wne="http://schemas.microsoft.com/office/word/2006/wordml" xmlns:wps="http://schemas.microsoft.com/office/word/2010/wordprocessingShape" mc:Ignorable="w14 w15 w16se w16cid w16 w16cex w16sdtdh wp14">
   <w:p>
     <w:pPr>
       <w:pStyle w:val="Footer"/>
@@ -3329,20 +2342,32 @@
       <w:rPr>
         <w:lang w:val="en-AU"/>
       </w:rPr>
-      <w:t xml:space="preserve">COS????? – </w:t>
+      <w:t>COS</w:t>
     </w:r>
     <w:r>
       <w:rPr>
         <w:lang w:val="en-AU"/>
       </w:rPr>
-      <w:t>UNIT NAME</w:t>
+      <w:t>20007</w:t>
+    </w:r>
+    <w:r>
+      <w:rPr>
+        <w:lang w:val="en-AU"/>
+      </w:rPr>
+      <w:t xml:space="preserve"> – </w:t>
+    </w:r>
+    <w:r>
+      <w:rPr>
+        <w:lang w:val="en-AU"/>
+      </w:rPr>
+      <w:t>Object Oriented Programming</w:t>
     </w:r>
   </w:p>
 </w:ftr>
 </file>
 
 <file path=word/footnotes.xml><?xml version="1.0" encoding="utf-8"?>
-<w:footnotes xmlns:wpc="http://schemas.microsoft.com/office/word/2010/wordprocessingCanvas" xmlns:cx="http://schemas.microsoft.com/office/drawing/2014/chartex" xmlns:cx1="http://schemas.microsoft.com/office/drawing/2015/9/8/chartex" xmlns:cx2="http://schemas.microsoft.com/office/drawing/2015/10/21/chartex" xmlns:cx3="http://schemas.microsoft.com/office/drawing/2016/5/9/chartex" xmlns:cx4="http://schemas.microsoft.com/office/drawing/2016/5/10/chartex" xmlns:cx5="http://schemas.microsoft.com/office/drawing/2016/5/11/chartex" xmlns:cx6="http://schemas.microsoft.com/office/drawing/2016/5/12/chartex" xmlns:cx7="http://schemas.microsoft.com/office/drawing/2016/5/13/chartex" xmlns:cx8="http://schemas.microsoft.com/office/drawing/2016/5/14/chartex" xmlns:mc="http://schemas.openxmlformats.org/markup-compatibility/2006" xmlns:aink="http://schemas.microsoft.com/office/drawing/2016/ink" xmlns:am3d="http://schemas.microsoft.com/office/drawing/2017/model3d" xmlns:o="urn:schemas-microsoft-com:office:office" xmlns:oel="http://schemas.microsoft.com/office/2019/extlst" xmlns:r="http://schemas.openxmlformats.org/officeDocument/2006/relationships" xmlns:m="http://schemas.openxmlformats.org/officeDocument/2006/math" xmlns:v="urn:schemas-microsoft-com:vml" xmlns:wp14="http://schemas.microsoft.com/office/word/2010/wordprocessingDrawing" xmlns:wp="http://schemas.openxmlformats.org/drawingml/2006/wordprocessingDrawing" xmlns:w10="urn:schemas-microsoft-com:office:word" xmlns:w="http://schemas.openxmlformats.org/wordprocessingml/2006/main" xmlns:w14="http://schemas.microsoft.com/office/word/2010/wordml" xmlns:w15="http://schemas.microsoft.com/office/word/2012/wordml" xmlns:w16cex="http://schemas.microsoft.com/office/word/2018/wordml/cex" xmlns:w16cid="http://schemas.microsoft.com/office/word/2016/wordml/cid" xmlns:w16="http://schemas.microsoft.com/office/word/2018/wordml" xmlns:w16sdtdh="http://schemas.microsoft.com/office/word/2020/wordml/sdtdatahash" xmlns:w16se="http://schemas.microsoft.com/office/word/2015/wordml/symex" xmlns:wpg="http://schemas.microsoft.com/office/word/2010/wordprocessingGroup" xmlns:wpi="http://schemas.microsoft.com/office/word/2010/wordprocessingInk" xmlns:wne="http://schemas.microsoft.com/office/word/2006/wordml" xmlns:wps="http://schemas.microsoft.com/office/word/2010/wordprocessingShape" mc:Ignorable="w14 w15 w16se w16cid w16 w16cex w16sdtdh wp14">
+<w:footnotes xmlns:wpc="http://schemas.microsoft.com/office/word/2010/wordprocessingCanvas" xmlns:cx="http://schemas.microsoft.com/office/drawing/2014/chartex" xmlns:cx1="http://schemas.microsoft.com/office/drawing/2015/9/8/chartex" xmlns:cx2="http://schemas.microsoft.com/office/drawing/2015/10/21/chartex" xmlns:cx3="http://schemas.microsoft.com/office/drawing/2016/5/9/chartex" xmlns:cx4="http://schemas.microsoft.com/office/drawing/2016/5/10/chartex" xmlns:cx5="http://schemas.microsoft.com/office/drawing/2016/5/11/chartex" xmlns:cx6="http://schemas.microsoft.com/office/drawing/2016/5/12/chartex" xmlns:cx7="http://schemas.microsoft.com/office/drawing/2016/5/13/chartex" xmlns:cx8="http://schemas.microsoft.com/office/drawing/2016/5/14/chartex" xmlns:mc="http://schemas.openxmlformats.org/markup-compatibility/2006" xmlns:aink="http://schemas.microsoft.com/office/drawing/2016/ink" xmlns:am3d="http://schemas.microsoft.com/office/drawing/2017/model3d" xmlns:o="urn:schemas-microsoft-com:office:office" xmlns:oel="http://schemas.microsoft.com/office/2019/extlst" xmlns:r="http://schemas.openxmlformats.org/officeDocument/2006/relationships" xmlns:m="http://schemas.openxmlformats.org/officeDocument/2006/math" xmlns:v="urn:schemas-microsoft-com:vml" xmlns:wp14="http://schemas.microsoft.com/office/word/2010/wordprocessingDrawing" xmlns:wp="http://schemas.openxmlformats.org/drawingml/2006/wordprocessingDrawing" xmlns:w10="urn:schemas-microsoft-com:office:word" xmlns:w="http://schemas.openxmlformats.org/wordprocessingml/2006/main" xmlns:w14="http://schemas.microsoft.com/office/word/2010/wordml" xmlns:w15="http://schemas.microsoft.com/office/word/2012/wordml" xmlns:w16cex="http://schemas.microsoft.com/office/word/2018/wordml/cex" xmlns:w16cid="http://schemas.microsoft.com/office/word/2016/wordml/cid" xmlns:w16="http://schemas.microsoft.com/office/word/2018/wordml" xmlns:w16du="http://schemas.microsoft.com/office/word/2023/wordml/word16du" xmlns:w16sdtdh="http://schemas.microsoft.com/office/word/2020/wordml/sdtdatahash" xmlns:w16se="http://schemas.microsoft.com/office/word/2015/wordml/symex" xmlns:wpg="http://schemas.microsoft.com/office/word/2010/wordprocessingGroup" xmlns:wpi="http://schemas.microsoft.com/office/word/2010/wordprocessingInk" xmlns:wne="http://schemas.microsoft.com/office/word/2006/wordml" xmlns:wps="http://schemas.microsoft.com/office/word/2010/wordprocessingShape" mc:Ignorable="w14 w15 w16se w16cid w16 w16cex w16sdtdh wp14">
   <w:footnote w:type="separator" w:id="-1">
     <w:p>
       <w:r>
@@ -3361,7 +2386,7 @@
 </file>
 
 <file path=word/header1.xml><?xml version="1.0" encoding="utf-8"?>
-<w:hdr xmlns:wpc="http://schemas.microsoft.com/office/word/2010/wordprocessingCanvas" xmlns:cx="http://schemas.microsoft.com/office/drawing/2014/chartex" xmlns:cx1="http://schemas.microsoft.com/office/drawing/2015/9/8/chartex" xmlns:cx2="http://schemas.microsoft.com/office/drawing/2015/10/21/chartex" xmlns:cx3="http://schemas.microsoft.com/office/drawing/2016/5/9/chartex" xmlns:cx4="http://schemas.microsoft.com/office/drawing/2016/5/10/chartex" xmlns:cx5="http://schemas.microsoft.com/office/drawing/2016/5/11/chartex" xmlns:cx6="http://schemas.microsoft.com/office/drawing/2016/5/12/chartex" xmlns:cx7="http://schemas.microsoft.com/office/drawing/2016/5/13/chartex" xmlns:cx8="http://schemas.microsoft.com/office/drawing/2016/5/14/chartex" xmlns:mc="http://schemas.openxmlformats.org/markup-compatibility/2006" xmlns:aink="http://schemas.microsoft.com/office/drawing/2016/ink" xmlns:am3d="http://schemas.microsoft.com/office/drawing/2017/model3d" xmlns:o="urn:schemas-microsoft-com:office:office" xmlns:oel="http://schemas.microsoft.com/office/2019/extlst" xmlns:r="http://schemas.openxmlformats.org/officeDocument/2006/relationships" xmlns:m="http://schemas.openxmlformats.org/officeDocument/2006/math" xmlns:v="urn:schemas-microsoft-com:vml" xmlns:wp14="http://schemas.microsoft.com/office/word/2010/wordprocessingDrawing" xmlns:wp="http://schemas.openxmlformats.org/drawingml/2006/wordprocessingDrawing" xmlns:w10="urn:schemas-microsoft-com:office:word" xmlns:w="http://schemas.openxmlformats.org/wordprocessingml/2006/main" xmlns:w14="http://schemas.microsoft.com/office/word/2010/wordml" xmlns:w15="http://schemas.microsoft.com/office/word/2012/wordml" xmlns:w16cex="http://schemas.microsoft.com/office/word/2018/wordml/cex" xmlns:w16cid="http://schemas.microsoft.com/office/word/2016/wordml/cid" xmlns:w16="http://schemas.microsoft.com/office/word/2018/wordml" xmlns:w16sdtdh="http://schemas.microsoft.com/office/word/2020/wordml/sdtdatahash" xmlns:w16se="http://schemas.microsoft.com/office/word/2015/wordml/symex" xmlns:wpg="http://schemas.microsoft.com/office/word/2010/wordprocessingGroup" xmlns:wpi="http://schemas.microsoft.com/office/word/2010/wordprocessingInk" xmlns:wne="http://schemas.microsoft.com/office/word/2006/wordml" xmlns:wps="http://schemas.microsoft.com/office/word/2010/wordprocessingShape" mc:Ignorable="w14 w15 w16se w16cid w16 w16cex w16sdtdh wp14">
+<w:hdr xmlns:wpc="http://schemas.microsoft.com/office/word/2010/wordprocessingCanvas" xmlns:cx="http://schemas.microsoft.com/office/drawing/2014/chartex" xmlns:cx1="http://schemas.microsoft.com/office/drawing/2015/9/8/chartex" xmlns:cx2="http://schemas.microsoft.com/office/drawing/2015/10/21/chartex" xmlns:cx3="http://schemas.microsoft.com/office/drawing/2016/5/9/chartex" xmlns:cx4="http://schemas.microsoft.com/office/drawing/2016/5/10/chartex" xmlns:cx5="http://schemas.microsoft.com/office/drawing/2016/5/11/chartex" xmlns:cx6="http://schemas.microsoft.com/office/drawing/2016/5/12/chartex" xmlns:cx7="http://schemas.microsoft.com/office/drawing/2016/5/13/chartex" xmlns:cx8="http://schemas.microsoft.com/office/drawing/2016/5/14/chartex" xmlns:mc="http://schemas.openxmlformats.org/markup-compatibility/2006" xmlns:aink="http://schemas.microsoft.com/office/drawing/2016/ink" xmlns:am3d="http://schemas.microsoft.com/office/drawing/2017/model3d" xmlns:o="urn:schemas-microsoft-com:office:office" xmlns:oel="http://schemas.microsoft.com/office/2019/extlst" xmlns:r="http://schemas.openxmlformats.org/officeDocument/2006/relationships" xmlns:m="http://schemas.openxmlformats.org/officeDocument/2006/math" xmlns:v="urn:schemas-microsoft-com:vml" xmlns:wp14="http://schemas.microsoft.com/office/word/2010/wordprocessingDrawing" xmlns:wp="http://schemas.openxmlformats.org/drawingml/2006/wordprocessingDrawing" xmlns:w10="urn:schemas-microsoft-com:office:word" xmlns:w="http://schemas.openxmlformats.org/wordprocessingml/2006/main" xmlns:w14="http://schemas.microsoft.com/office/word/2010/wordml" xmlns:w15="http://schemas.microsoft.com/office/word/2012/wordml" xmlns:w16cex="http://schemas.microsoft.com/office/word/2018/wordml/cex" xmlns:w16cid="http://schemas.microsoft.com/office/word/2016/wordml/cid" xmlns:w16="http://schemas.microsoft.com/office/word/2018/wordml" xmlns:w16du="http://schemas.microsoft.com/office/word/2023/wordml/word16du" xmlns:w16sdtdh="http://schemas.microsoft.com/office/word/2020/wordml/sdtdatahash" xmlns:w16se="http://schemas.microsoft.com/office/word/2015/wordml/symex" xmlns:wpg="http://schemas.microsoft.com/office/word/2010/wordprocessingGroup" xmlns:wpi="http://schemas.microsoft.com/office/word/2010/wordprocessingInk" xmlns:wne="http://schemas.microsoft.com/office/word/2006/wordml" xmlns:wps="http://schemas.microsoft.com/office/word/2010/wordprocessingShape" mc:Ignorable="w14 w15 w16se w16cid w16 w16cex w16sdtdh wp14">
   <w:tbl>
     <w:tblPr>
       <w:tblStyle w:val="TableGrid"/>
@@ -3390,7 +2415,16 @@
             <w:pStyle w:val="Header"/>
           </w:pPr>
           <w:r>
-            <w:t>Student Name (ID)</w:t>
+            <w:t xml:space="preserve">Trung Kien Nguyen </w:t>
+          </w:r>
+          <w:r>
+            <w:t>(</w:t>
+          </w:r>
+          <w:r>
+            <w:t>104053642</w:t>
+          </w:r>
+          <w:r>
+            <w:t>)</w:t>
           </w:r>
         </w:p>
       </w:tc>
@@ -4368,7 +3402,7 @@
   <CompanyAddress/>
   <CompanyPhone/>
   <CompanyFax/>
-  <CompanyEmail>STUDENT ID</CompanyEmail>
+  <CompanyEmail>104053642</CompanyEmail>
 </CoverPageProperties>
 </file>
 
